--- a/static/source/resum.docx
+++ b/static/source/resum.docx
@@ -16,6 +16,8 @@
           <w:docGrid w:type="lines" w:linePitch="312" w:charSpace="0"/>
         </w:sectPr>
       </w:pPr>
+      <w:bookmarkStart w:id="0" w:name="_GoBack"/>
+      <w:bookmarkEnd w:id="0"/>
       <w:r>
         <mc:AlternateContent>
           <mc:Choice Requires="wps">
@@ -639,7 +641,7 @@
           </mc:Choice>
           <mc:Fallback>
             <w:pict>
-              <v:shape id="文本框 84" o:spid="_x0000_s1026" o:spt="202" type="#_x0000_t202" style="position:absolute;left:0pt;margin-left:-58.55pt;margin-top:208.45pt;height:164.4pt;width:544.3pt;z-index:251641856;mso-width-relative:page;mso-height-relative:page;" filled="f" stroked="f" coordsize="21600,21600" o:gfxdata="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">
+              <v:shape id="文本框 84" o:spid="_x0000_s1026" o:spt="202" type="#_x0000_t202" style="position:absolute;left:0pt;margin-left:-58.55pt;margin-top:208.45pt;height:164.4pt;width:544.3pt;z-index:251641856;mso-width-relative:page;mso-height-relative:page;" filled="f" stroked="f" coordsize="21600,21600" o:gfxdata="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">
                 <v:fill on="f" focussize="0,0"/>
                 <v:stroke on="f"/>
                 <v:imagedata o:title=""/>
@@ -1222,7 +1224,7 @@
           </mc:Choice>
           <mc:Fallback>
             <w:pict>
-              <v:line id="_x0000_s1026" o:spid="_x0000_s1026" o:spt="20" style="position:absolute;left:0pt;margin-left:-53.45pt;margin-top:201.5pt;height:0pt;width:540.95pt;z-index:251633664;mso-width-relative:page;mso-height-relative:page;" filled="f" stroked="t" coordsize="21600,21600" o:gfxdata="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">
+              <v:line id="_x0000_s1026" o:spid="_x0000_s1026" o:spt="20" style="position:absolute;left:0pt;margin-left:-53.45pt;margin-top:201.5pt;height:0pt;width:540.95pt;z-index:251633664;mso-width-relative:page;mso-height-relative:page;" filled="f" stroked="t" coordsize="21600,21600" o:gfxdata="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">
                 <v:fill on="f" focussize="0,0"/>
                 <v:stroke weight="1pt" color="#BFBFBF" miterlimit="8" joinstyle="miter"/>
                 <v:imagedata o:title=""/>
@@ -1280,7 +1282,7 @@
           </mc:Choice>
           <mc:Fallback>
             <w:pict>
-              <v:rect id="_x0000_s1026" o:spid="_x0000_s1026" o:spt="1" style="position:absolute;left:0pt;margin-left:-53.8pt;margin-top:199.4pt;height:3.6pt;width:61.5pt;z-index:251642880;v-text-anchor:middle;mso-width-relative:page;mso-height-relative:page;" fillcolor="#FFC000" filled="t" stroked="f" coordsize="21600,21600" o:gfxdata="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">
+              <v:rect id="_x0000_s1026" o:spid="_x0000_s1026" o:spt="1" style="position:absolute;left:0pt;margin-left:-53.8pt;margin-top:199.4pt;height:3.6pt;width:61.5pt;z-index:251642880;v-text-anchor:middle;mso-width-relative:page;mso-height-relative:page;" fillcolor="#FFC000" filled="t" stroked="f" coordsize="21600,21600" o:gfxdata="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">
                 <v:fill on="t" focussize="0,0"/>
                 <v:stroke on="f" weight="1pt" miterlimit="8" joinstyle="miter"/>
                 <v:imagedata o:title=""/>
@@ -1354,7 +1356,7 @@
           </mc:Choice>
           <mc:Fallback>
             <w:pict>
-              <v:shape id="文本框 83" o:spid="_x0000_s1026" o:spt="202" type="#_x0000_t202" style="position:absolute;left:0pt;margin-left:-58.55pt;margin-top:172.85pt;height:24.25pt;width:103.4pt;z-index:251640832;mso-width-relative:page;mso-height-relative:page;" filled="f" stroked="f" coordsize="21600,21600" o:gfxdata="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">
+              <v:shape id="文本框 83" o:spid="_x0000_s1026" o:spt="202" type="#_x0000_t202" style="position:absolute;left:0pt;margin-left:-58.55pt;margin-top:172.85pt;height:24.25pt;width:103.4pt;z-index:251640832;mso-width-relative:page;mso-height-relative:page;" filled="f" stroked="f" coordsize="21600,21600" o:gfxdata="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">
                 <v:fill on="f" focussize="0,0"/>
                 <v:stroke on="f"/>
                 <v:imagedata o:title=""/>
@@ -1455,7 +1457,7 @@
           </mc:Choice>
           <mc:Fallback>
             <w:pict>
-              <v:shape id="文本框 11" o:spid="_x0000_s1026" o:spt="202" type="#_x0000_t202" style="position:absolute;left:0pt;margin-left:29.15pt;margin-top:11.65pt;height:20.4pt;width:185.75pt;z-index:251622400;mso-width-relative:page;mso-height-relative:page;" filled="f" stroked="f" coordsize="21600,21600" o:gfxdata="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">
+              <v:shape id="文本框 11" o:spid="_x0000_s1026" o:spt="202" type="#_x0000_t202" style="position:absolute;left:0pt;margin-left:29.15pt;margin-top:11.65pt;height:20.4pt;width:185.75pt;z-index:251622400;mso-width-relative:page;mso-height-relative:page;" filled="f" stroked="f" coordsize="21600,21600" o:gfxdata="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">
                 <v:fill on="f" focussize="0,0"/>
                 <v:stroke on="f"/>
                 <v:imagedata o:title=""/>
@@ -2210,27 +2212,6 @@
                               </w:rPr>
                               <w:t>杭州</w:t>
                             </w:r>
-                            <w:r>
-                              <w:rPr>
-                                <w:rFonts w:hint="eastAsia" w:ascii="微软雅黑" w:hAnsi="微软雅黑" w:eastAsia="微软雅黑" w:cstheme="minorBidi"/>
-                                <w:color w:val="FFFFFF"/>
-                                <w:kern w:val="24"/>
-                                <w:sz w:val="16"/>
-                                <w:szCs w:val="16"/>
-                              </w:rPr>
-                              <w:t>·</w:t>
-                            </w:r>
-                            <w:r>
-                              <w:rPr>
-                                <w:rFonts w:hint="eastAsia" w:ascii="微软雅黑" w:hAnsi="微软雅黑" w:eastAsia="微软雅黑" w:cstheme="minorBidi"/>
-                                <w:color w:val="FFFFFF"/>
-                                <w:kern w:val="24"/>
-                                <w:sz w:val="16"/>
-                                <w:szCs w:val="16"/>
-                                <w:lang w:eastAsia="zh-CN"/>
-                              </w:rPr>
-                              <w:t>萧山</w:t>
-                            </w:r>
                           </w:p>
                           <w:p>
                             <w:pPr>
@@ -2442,27 +2423,6 @@
                           <w:lang w:eastAsia="zh-CN"/>
                         </w:rPr>
                         <w:t>杭州</w:t>
-                      </w:r>
-                      <w:r>
-                        <w:rPr>
-                          <w:rFonts w:hint="eastAsia" w:ascii="微软雅黑" w:hAnsi="微软雅黑" w:eastAsia="微软雅黑" w:cstheme="minorBidi"/>
-                          <w:color w:val="FFFFFF"/>
-                          <w:kern w:val="24"/>
-                          <w:sz w:val="16"/>
-                          <w:szCs w:val="16"/>
-                        </w:rPr>
-                        <w:t>·</w:t>
-                      </w:r>
-                      <w:r>
-                        <w:rPr>
-                          <w:rFonts w:hint="eastAsia" w:ascii="微软雅黑" w:hAnsi="微软雅黑" w:eastAsia="微软雅黑" w:cstheme="minorBidi"/>
-                          <w:color w:val="FFFFFF"/>
-                          <w:kern w:val="24"/>
-                          <w:sz w:val="16"/>
-                          <w:szCs w:val="16"/>
-                          <w:lang w:eastAsia="zh-CN"/>
-                        </w:rPr>
-                        <w:t>萧山</w:t>
                       </w:r>
                     </w:p>
                     <w:p>
@@ -7913,6 +7873,7 @@
                           <w:p>
                             <w:pPr>
                               <w:numPr>
+                                <w:ilvl w:val="0"/>
                                 <w:numId w:val="0"/>
                               </w:numPr>
                               <w:tabs>
@@ -8366,6 +8327,7 @@
                     <w:p>
                       <w:pPr>
                         <w:numPr>
+                          <w:ilvl w:val="0"/>
                           <w:numId w:val="0"/>
                         </w:numPr>
                         <w:tabs>
@@ -8753,7 +8715,7 @@
           </mc:Choice>
           <mc:Fallback>
             <w:pict>
-              <v:line id="_x0000_s1026" o:spid="_x0000_s1026" o:spt="20" style="position:absolute;left:0pt;margin-left:-53.45pt;margin-top:639pt;height:0pt;width:540.95pt;z-index:251638784;mso-width-relative:page;mso-height-relative:page;" filled="f" stroked="t" coordsize="21600,21600" o:gfxdata="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">
+              <v:line id="_x0000_s1026" o:spid="_x0000_s1026" o:spt="20" style="position:absolute;left:0pt;margin-left:-53.45pt;margin-top:639pt;height:0pt;width:540.95pt;z-index:251638784;mso-width-relative:page;mso-height-relative:page;" filled="f" stroked="t" coordsize="21600,21600" o:gfxdata="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">
                 <v:fill on="f" focussize="0,0"/>
                 <v:stroke weight="1pt" color="#BFBFBF" miterlimit="8" joinstyle="miter"/>
                 <v:imagedata o:title=""/>
@@ -8811,7 +8773,7 @@
           </mc:Choice>
           <mc:Fallback>
             <w:pict>
-              <v:rect id="_x0000_s1026" o:spid="_x0000_s1026" o:spt="1" style="position:absolute;left:0pt;margin-left:-53.8pt;margin-top:636.85pt;height:3.6pt;width:61.5pt;z-index:251654144;v-text-anchor:middle;mso-width-relative:page;mso-height-relative:page;" fillcolor="#348BB5" filled="t" stroked="f" coordsize="21600,21600" o:gfxdata="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">
+              <v:rect id="_x0000_s1026" o:spid="_x0000_s1026" o:spt="1" style="position:absolute;left:0pt;margin-left:-53.8pt;margin-top:636.85pt;height:3.6pt;width:61.5pt;z-index:251654144;v-text-anchor:middle;mso-width-relative:page;mso-height-relative:page;" fillcolor="#348BB5" filled="t" stroked="f" coordsize="21600,21600" o:gfxdata="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">
                 <v:fill on="t" focussize="0,0"/>
                 <v:stroke on="f" weight="1pt" miterlimit="8" joinstyle="miter"/>
                 <v:imagedata o:title=""/>
@@ -8885,7 +8847,7 @@
           </mc:Choice>
           <mc:Fallback>
             <w:pict>
-              <v:shape id="文本框 92" o:spid="_x0000_s1026" o:spt="202" type="#_x0000_t202" style="position:absolute;left:0pt;margin-left:-58.55pt;margin-top:611.4pt;height:24.25pt;width:103.4pt;z-index:251652096;mso-width-relative:page;mso-height-relative:page;" filled="f" stroked="f" coordsize="21600,21600" o:gfxdata="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">
+              <v:shape id="文本框 92" o:spid="_x0000_s1026" o:spt="202" type="#_x0000_t202" style="position:absolute;left:0pt;margin-left:-58.55pt;margin-top:611.4pt;height:24.25pt;width:103.4pt;z-index:251652096;mso-width-relative:page;mso-height-relative:page;" filled="f" stroked="f" coordsize="21600,21600" o:gfxdata="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">
                 <v:fill on="f" focussize="0,0"/>
                 <v:stroke on="f"/>
                 <v:imagedata o:title=""/>
@@ -9139,8 +9101,6 @@
           </mc:Fallback>
         </mc:AlternateContent>
       </w:r>
-      <w:bookmarkStart w:id="0" w:name="_GoBack"/>
-      <w:bookmarkEnd w:id="0"/>
       <w:r>
         <mc:AlternateContent>
           <mc:Choice Requires="wps">
@@ -9413,6 +9373,7 @@
                               <w:pageBreakBefore w:val="0"/>
                               <w:widowControl/>
                               <w:numPr>
+                                <w:ilvl w:val="0"/>
                                 <w:numId w:val="0"/>
                               </w:numPr>
                               <w:kinsoku/>
@@ -9461,6 +9422,7 @@
                               <w:pageBreakBefore w:val="0"/>
                               <w:widowControl/>
                               <w:numPr>
+                                <w:ilvl w:val="0"/>
                                 <w:numId w:val="0"/>
                               </w:numPr>
                               <w:kinsoku/>
@@ -9509,6 +9471,7 @@
                               <w:pageBreakBefore w:val="0"/>
                               <w:widowControl/>
                               <w:numPr>
+                                <w:ilvl w:val="0"/>
                                 <w:numId w:val="0"/>
                               </w:numPr>
                               <w:kinsoku/>
@@ -9573,6 +9536,7 @@
                               <w:pageBreakBefore w:val="0"/>
                               <w:widowControl/>
                               <w:numPr>
+                                <w:ilvl w:val="0"/>
                                 <w:numId w:val="0"/>
                               </w:numPr>
                               <w:kinsoku/>
@@ -9593,503 +9557,6 @@
                                 <w:rFonts w:ascii="宋体" w:hAnsi="宋体" w:eastAsia="宋体"/>
                                 <w:sz w:val="18"/>
                                 <w:szCs w:val="18"/>
-                              </w:rPr>
-                            </w:pPr>
-                          </w:p>
-                          <w:p>
-                            <w:pPr>
-                              <w:pStyle w:val="2"/>
-                              <w:keepNext w:val="0"/>
-                              <w:keepLines w:val="0"/>
-                              <w:pageBreakBefore w:val="0"/>
-                              <w:widowControl/>
-                              <w:numPr>
-                                <w:numId w:val="0"/>
-                              </w:numPr>
-                              <w:kinsoku/>
-                              <w:wordWrap/>
-                              <w:overflowPunct/>
-                              <w:topLinePunct w:val="0"/>
-                              <w:autoSpaceDE/>
-                              <w:autoSpaceDN/>
-                              <w:bidi w:val="0"/>
-                              <w:adjustRightInd/>
-                              <w:snapToGrid/>
-                              <w:spacing w:before="0" w:beforeAutospacing="0" w:after="0" w:afterAutospacing="0" w:line="240" w:lineRule="auto"/>
-                              <w:ind w:left="0" w:leftChars="0" w:right="0" w:rightChars="0" w:firstLine="0" w:firstLineChars="0"/>
-                              <w:jc w:val="left"/>
-                              <w:textAlignment w:val="auto"/>
-                              <w:outlineLvl w:val="9"/>
-                              <w:rPr>
-                                <w:rFonts w:hint="eastAsia" w:asciiTheme="majorEastAsia" w:hAnsiTheme="majorEastAsia" w:eastAsiaTheme="majorEastAsia" w:cstheme="majorEastAsia"/>
-                                <w:b/>
-                                <w:bCs/>
-                                <w:sz w:val="24"/>
-                                <w:szCs w:val="24"/>
-                              </w:rPr>
-                            </w:pPr>
-                            <w:r>
-                              <w:rPr>
-                                <w:rFonts w:hint="eastAsia" w:asciiTheme="majorEastAsia" w:hAnsiTheme="majorEastAsia" w:eastAsiaTheme="majorEastAsia" w:cstheme="majorEastAsia"/>
-                                <w:b/>
-                                <w:bCs/>
-                                <w:sz w:val="24"/>
-                                <w:szCs w:val="24"/>
-                              </w:rPr>
-                              <w:t>3d客</w:t>
-                            </w:r>
-                            <w:r>
-                              <w:rPr>
-                                <w:rFonts w:hint="eastAsia" w:asciiTheme="majorEastAsia" w:hAnsiTheme="majorEastAsia" w:eastAsiaTheme="majorEastAsia" w:cstheme="majorEastAsia"/>
-                                <w:b/>
-                                <w:bCs/>
-                                <w:sz w:val="20"/>
-                                <w:szCs w:val="20"/>
-                              </w:rPr>
-                              <w:t>（</w:t>
-                            </w:r>
-                            <w:r>
-                              <w:rPr>
-                                <w:rFonts w:hint="eastAsia" w:asciiTheme="majorEastAsia" w:hAnsiTheme="majorEastAsia" w:eastAsiaTheme="majorEastAsia" w:cstheme="majorEastAsia"/>
-                                <w:b w:val="0"/>
-                                <w:bCs w:val="0"/>
-                                <w:sz w:val="20"/>
-                                <w:szCs w:val="20"/>
-                              </w:rPr>
-                              <w:t>Web</w:t>
-                            </w:r>
-                            <w:r>
-                              <w:rPr>
-                                <w:rFonts w:hint="eastAsia" w:asciiTheme="majorEastAsia" w:hAnsiTheme="majorEastAsia" w:eastAsiaTheme="majorEastAsia" w:cstheme="majorEastAsia"/>
-                                <w:b w:val="0"/>
-                                <w:bCs w:val="0"/>
-                                <w:sz w:val="20"/>
-                                <w:szCs w:val="20"/>
-                                <w:lang w:eastAsia="zh-CN"/>
-                              </w:rPr>
-                              <w:t>项目</w:t>
-                            </w:r>
-                            <w:r>
-                              <w:rPr>
-                                <w:rFonts w:hint="eastAsia" w:asciiTheme="majorEastAsia" w:hAnsiTheme="majorEastAsia" w:eastAsiaTheme="majorEastAsia" w:cstheme="majorEastAsia"/>
-                                <w:b/>
-                                <w:bCs/>
-                                <w:sz w:val="20"/>
-                                <w:szCs w:val="20"/>
-                              </w:rPr>
-                              <w:t>）</w:t>
-                            </w:r>
-                          </w:p>
-                          <w:p>
-                            <w:pPr>
-                              <w:pStyle w:val="2"/>
-                              <w:keepNext w:val="0"/>
-                              <w:keepLines w:val="0"/>
-                              <w:pageBreakBefore w:val="0"/>
-                              <w:widowControl/>
-                              <w:numPr>
-                                <w:numId w:val="0"/>
-                              </w:numPr>
-                              <w:kinsoku/>
-                              <w:wordWrap/>
-                              <w:overflowPunct/>
-                              <w:topLinePunct w:val="0"/>
-                              <w:autoSpaceDE/>
-                              <w:autoSpaceDN/>
-                              <w:bidi w:val="0"/>
-                              <w:adjustRightInd/>
-                              <w:snapToGrid/>
-                              <w:spacing w:before="0" w:beforeAutospacing="0" w:after="0" w:afterAutospacing="0" w:line="240" w:lineRule="auto"/>
-                              <w:ind w:left="0" w:leftChars="0" w:right="0" w:rightChars="0" w:firstLine="0" w:firstLineChars="0"/>
-                              <w:jc w:val="left"/>
-                              <w:textAlignment w:val="auto"/>
-                              <w:outlineLvl w:val="9"/>
-                              <w:rPr>
-                                <w:rFonts w:hint="eastAsia" w:asciiTheme="minorEastAsia" w:hAnsiTheme="minorEastAsia" w:eastAsiaTheme="minorEastAsia" w:cstheme="minorEastAsia"/>
-                                <w:sz w:val="20"/>
-                                <w:szCs w:val="20"/>
-                                <w:lang w:eastAsia="zh-CN"/>
-                              </w:rPr>
-                            </w:pPr>
-                            <w:r>
-                              <w:rPr>
-                                <w:rFonts w:hint="eastAsia" w:asciiTheme="minorEastAsia" w:hAnsiTheme="minorEastAsia" w:eastAsiaTheme="minorEastAsia" w:cstheme="minorEastAsia"/>
-                                <w:sz w:val="20"/>
-                                <w:szCs w:val="20"/>
-                              </w:rPr>
-                              <w:t>3d造（https://www.3dzao.cn）及移动端3d造（https://m.3dzao.cn/）,前端项目，使用VUE开</w:t>
-                            </w:r>
-                            <w:r>
-                              <w:rPr>
-                                <w:rFonts w:hint="eastAsia" w:asciiTheme="minorEastAsia" w:hAnsiTheme="minorEastAsia" w:eastAsiaTheme="minorEastAsia" w:cstheme="minorEastAsia"/>
-                                <w:sz w:val="20"/>
-                                <w:szCs w:val="20"/>
-                                <w:lang w:eastAsia="zh-CN"/>
-                              </w:rPr>
-                              <w:t>发、</w:t>
-                            </w:r>
-                          </w:p>
-                          <w:p>
-                            <w:pPr>
-                              <w:pStyle w:val="2"/>
-                              <w:keepNext w:val="0"/>
-                              <w:keepLines w:val="0"/>
-                              <w:pageBreakBefore w:val="0"/>
-                              <w:widowControl/>
-                              <w:numPr>
-                                <w:numId w:val="0"/>
-                              </w:numPr>
-                              <w:kinsoku/>
-                              <w:wordWrap/>
-                              <w:overflowPunct/>
-                              <w:topLinePunct w:val="0"/>
-                              <w:autoSpaceDE/>
-                              <w:autoSpaceDN/>
-                              <w:bidi w:val="0"/>
-                              <w:adjustRightInd/>
-                              <w:snapToGrid/>
-                              <w:spacing w:before="0" w:beforeAutospacing="0" w:after="0" w:afterAutospacing="0" w:line="240" w:lineRule="auto"/>
-                              <w:ind w:left="0" w:leftChars="0" w:right="0" w:rightChars="0" w:firstLine="0" w:firstLineChars="0"/>
-                              <w:jc w:val="left"/>
-                              <w:textAlignment w:val="auto"/>
-                              <w:outlineLvl w:val="9"/>
-                              <w:rPr>
-                                <w:rFonts w:hint="eastAsia"/>
-                                <w:sz w:val="22"/>
-                                <w:szCs w:val="22"/>
-                                <w:lang w:eastAsia="zh-CN"/>
-                              </w:rPr>
-                            </w:pPr>
-                          </w:p>
-                          <w:p>
-                            <w:pPr>
-                              <w:pStyle w:val="2"/>
-                              <w:keepNext w:val="0"/>
-                              <w:keepLines w:val="0"/>
-                              <w:pageBreakBefore w:val="0"/>
-                              <w:widowControl/>
-                              <w:numPr>
-                                <w:numId w:val="0"/>
-                              </w:numPr>
-                              <w:kinsoku/>
-                              <w:wordWrap/>
-                              <w:overflowPunct/>
-                              <w:topLinePunct w:val="0"/>
-                              <w:autoSpaceDE/>
-                              <w:autoSpaceDN/>
-                              <w:bidi w:val="0"/>
-                              <w:adjustRightInd/>
-                              <w:snapToGrid/>
-                              <w:spacing w:before="0" w:beforeAutospacing="0" w:after="0" w:afterAutospacing="0" w:line="240" w:lineRule="auto"/>
-                              <w:ind w:left="0" w:leftChars="0" w:right="0" w:rightChars="0" w:firstLine="0" w:firstLineChars="0"/>
-                              <w:jc w:val="left"/>
-                              <w:textAlignment w:val="auto"/>
-                              <w:outlineLvl w:val="9"/>
-                              <w:rPr>
-                                <w:rFonts w:ascii="宋体" w:hAnsi="宋体" w:eastAsia="宋体"/>
-                                <w:b/>
-                                <w:bCs/>
-                                <w:sz w:val="24"/>
-                                <w:szCs w:val="24"/>
-                              </w:rPr>
-                            </w:pPr>
-                            <w:r>
-                              <w:rPr>
-                                <w:rFonts w:hint="eastAsia" w:asciiTheme="majorEastAsia" w:hAnsiTheme="majorEastAsia" w:eastAsiaTheme="majorEastAsia" w:cstheme="majorEastAsia"/>
-                                <w:b/>
-                                <w:bCs/>
-                                <w:sz w:val="24"/>
-                                <w:szCs w:val="24"/>
-                              </w:rPr>
-                              <w:t>挺美烯理疗</w:t>
-                            </w:r>
-                            <w:r>
-                              <w:rPr>
-                                <w:rFonts w:hint="eastAsia"/>
-                                <w:sz w:val="20"/>
-                                <w:szCs w:val="20"/>
-                                <w:lang w:val="en-US" w:eastAsia="zh-CN"/>
-                              </w:rPr>
-                              <w:t xml:space="preserve">( </w:t>
-                            </w:r>
-                            <w:r>
-                              <w:rPr>
-                                <w:rFonts w:hint="eastAsia" w:asciiTheme="minorEastAsia" w:hAnsiTheme="minorEastAsia" w:eastAsiaTheme="minorEastAsia" w:cstheme="minorEastAsia"/>
-                                <w:sz w:val="20"/>
-                                <w:szCs w:val="20"/>
-                              </w:rPr>
-                              <w:fldChar w:fldCharType="begin"/>
-                            </w:r>
-                            <w:r>
-                              <w:rPr>
-                                <w:rFonts w:hint="eastAsia" w:asciiTheme="minorEastAsia" w:hAnsiTheme="minorEastAsia" w:eastAsiaTheme="minorEastAsia" w:cstheme="minorEastAsia"/>
-                                <w:sz w:val="20"/>
-                                <w:szCs w:val="20"/>
-                              </w:rPr>
-                              <w:instrText xml:space="preserve"> HYPERLINK "https://itunes.apple.com/us/app/ting­mei­xi­li­liao/id1186136648?mt=8" </w:instrText>
-                            </w:r>
-                            <w:r>
-                              <w:rPr>
-                                <w:rFonts w:hint="eastAsia" w:asciiTheme="minorEastAsia" w:hAnsiTheme="minorEastAsia" w:eastAsiaTheme="minorEastAsia" w:cstheme="minorEastAsia"/>
-                                <w:sz w:val="20"/>
-                                <w:szCs w:val="20"/>
-                              </w:rPr>
-                              <w:fldChar w:fldCharType="separate"/>
-                            </w:r>
-                            <w:r>
-                              <w:rPr>
-                                <w:rStyle w:val="4"/>
-                                <w:rFonts w:hint="eastAsia" w:asciiTheme="minorEastAsia" w:hAnsiTheme="minorEastAsia" w:eastAsiaTheme="minorEastAsia" w:cstheme="minorEastAsia"/>
-                                <w:sz w:val="20"/>
-                                <w:szCs w:val="20"/>
-                              </w:rPr>
-                              <w:t>https://itunes.apple.com/us/app/ting­mei­xi­li­liao/id1186136648?mt=8</w:t>
-                            </w:r>
-                            <w:r>
-                              <w:rPr>
-                                <w:rFonts w:hint="eastAsia" w:asciiTheme="minorEastAsia" w:hAnsiTheme="minorEastAsia" w:eastAsiaTheme="minorEastAsia" w:cstheme="minorEastAsia"/>
-                                <w:sz w:val="20"/>
-                                <w:szCs w:val="20"/>
-                              </w:rPr>
-                              <w:fldChar w:fldCharType="end"/>
-                            </w:r>
-                            <w:r>
-                              <w:rPr>
-                                <w:rFonts w:hint="eastAsia" w:asciiTheme="minorEastAsia" w:hAnsiTheme="minorEastAsia" w:eastAsiaTheme="minorEastAsia" w:cstheme="minorEastAsia"/>
-                                <w:sz w:val="20"/>
-                                <w:szCs w:val="20"/>
-                                <w:lang w:val="en-US" w:eastAsia="zh-CN"/>
-                              </w:rPr>
-                              <w:t xml:space="preserve"> </w:t>
-                            </w:r>
-                            <w:r>
-                              <w:rPr>
-                                <w:rFonts w:hint="eastAsia"/>
-                                <w:sz w:val="20"/>
-                                <w:szCs w:val="20"/>
-                                <w:lang w:val="en-US" w:eastAsia="zh-CN"/>
-                              </w:rPr>
-                              <w:t>)</w:t>
-                            </w:r>
-                          </w:p>
-                          <w:p>
-                            <w:pPr>
-                              <w:pStyle w:val="2"/>
-                              <w:keepNext w:val="0"/>
-                              <w:keepLines w:val="0"/>
-                              <w:pageBreakBefore w:val="0"/>
-                              <w:widowControl/>
-                              <w:numPr>
-                                <w:numId w:val="0"/>
-                              </w:numPr>
-                              <w:kinsoku/>
-                              <w:wordWrap/>
-                              <w:overflowPunct/>
-                              <w:topLinePunct w:val="0"/>
-                              <w:autoSpaceDE/>
-                              <w:autoSpaceDN/>
-                              <w:bidi w:val="0"/>
-                              <w:adjustRightInd/>
-                              <w:snapToGrid/>
-                              <w:spacing w:before="0" w:beforeAutospacing="0" w:after="0" w:afterAutospacing="0" w:line="240" w:lineRule="auto"/>
-                              <w:ind w:left="0" w:leftChars="0" w:right="0" w:rightChars="0" w:firstLine="0" w:firstLineChars="0"/>
-                              <w:jc w:val="left"/>
-                              <w:textAlignment w:val="auto"/>
-                              <w:outlineLvl w:val="9"/>
-                              <w:rPr>
-                                <w:rFonts w:hint="eastAsia" w:asciiTheme="majorEastAsia" w:hAnsiTheme="majorEastAsia" w:eastAsiaTheme="majorEastAsia" w:cstheme="majorEastAsia"/>
-                                <w:sz w:val="20"/>
-                                <w:szCs w:val="20"/>
-                              </w:rPr>
-                            </w:pPr>
-                            <w:r>
-                              <w:rPr>
-                                <w:rFonts w:hint="eastAsia" w:asciiTheme="majorEastAsia" w:hAnsiTheme="majorEastAsia" w:eastAsiaTheme="majorEastAsia" w:cstheme="majorEastAsia"/>
-                                <w:sz w:val="20"/>
-                                <w:szCs w:val="20"/>
-                              </w:rPr>
-                              <w:t>挺美烯理疗是一款基于手机蓝牙控制设备工作的智能APP。主要用于控制理疗文胸的相关工作。</w:t>
-                            </w:r>
-                          </w:p>
-                          <w:p>
-                            <w:pPr>
-                              <w:pStyle w:val="2"/>
-                              <w:keepNext w:val="0"/>
-                              <w:keepLines w:val="0"/>
-                              <w:pageBreakBefore w:val="0"/>
-                              <w:widowControl/>
-                              <w:numPr>
-                                <w:numId w:val="0"/>
-                              </w:numPr>
-                              <w:kinsoku/>
-                              <w:wordWrap/>
-                              <w:overflowPunct/>
-                              <w:topLinePunct w:val="0"/>
-                              <w:autoSpaceDE/>
-                              <w:autoSpaceDN/>
-                              <w:bidi w:val="0"/>
-                              <w:adjustRightInd/>
-                              <w:snapToGrid/>
-                              <w:spacing w:before="0" w:beforeAutospacing="0" w:after="0" w:afterAutospacing="0" w:line="240" w:lineRule="auto"/>
-                              <w:ind w:left="0" w:leftChars="0" w:right="0" w:rightChars="0" w:firstLine="0" w:firstLineChars="0"/>
-                              <w:jc w:val="left"/>
-                              <w:textAlignment w:val="auto"/>
-                              <w:outlineLvl w:val="9"/>
-                              <w:rPr>
-                                <w:rFonts w:hint="eastAsia"/>
-                                <w:b/>
-                                <w:bCs/>
-                                <w:sz w:val="20"/>
-                                <w:szCs w:val="20"/>
-                                <w:lang w:val="en-US" w:eastAsia="zh-CN"/>
-                              </w:rPr>
-                            </w:pPr>
-                            <w:r>
-                              <w:rPr>
-                                <w:rFonts w:hint="eastAsia"/>
-                                <w:b/>
-                                <w:bCs/>
-                                <w:sz w:val="20"/>
-                                <w:szCs w:val="20"/>
-                                <w:lang w:val="en-US" w:eastAsia="zh-CN"/>
-                              </w:rPr>
-                              <w:t>主要功能;</w:t>
-                            </w:r>
-                          </w:p>
-                          <w:p>
-                            <w:pPr>
-                              <w:pStyle w:val="2"/>
-                              <w:keepNext w:val="0"/>
-                              <w:keepLines w:val="0"/>
-                              <w:pageBreakBefore w:val="0"/>
-                              <w:widowControl/>
-                              <w:numPr>
-                                <w:numId w:val="0"/>
-                              </w:numPr>
-                              <w:kinsoku/>
-                              <w:wordWrap/>
-                              <w:overflowPunct/>
-                              <w:topLinePunct w:val="0"/>
-                              <w:autoSpaceDE/>
-                              <w:autoSpaceDN/>
-                              <w:bidi w:val="0"/>
-                              <w:adjustRightInd/>
-                              <w:snapToGrid/>
-                              <w:spacing w:before="0" w:beforeAutospacing="0" w:after="0" w:afterAutospacing="0" w:line="240" w:lineRule="auto"/>
-                              <w:ind w:left="0" w:leftChars="0" w:right="0" w:rightChars="0" w:firstLine="0" w:firstLineChars="0"/>
-                              <w:jc w:val="left"/>
-                              <w:textAlignment w:val="auto"/>
-                              <w:outlineLvl w:val="9"/>
-                              <w:rPr>
-                                <w:rFonts w:ascii="宋体" w:hAnsi="宋体" w:eastAsia="宋体"/>
-                                <w:sz w:val="20"/>
-                                <w:szCs w:val="20"/>
-                              </w:rPr>
-                            </w:pPr>
-                            <w:r>
-                              <w:rPr>
-                                <w:rFonts w:hint="eastAsia"/>
-                                <w:sz w:val="20"/>
-                                <w:szCs w:val="20"/>
-                                <w:lang w:val="en-US" w:eastAsia="zh-CN"/>
-                              </w:rPr>
-                              <w:t>1,</w:t>
-                            </w:r>
-                            <w:r>
-                              <w:rPr>
-                                <w:rFonts w:ascii="宋体" w:hAnsi="宋体" w:eastAsia="宋体"/>
-                                <w:sz w:val="20"/>
-                                <w:szCs w:val="20"/>
-                              </w:rPr>
-                              <w:t>蓝牙连接设备：手机蓝牙扫描设备、连接设备</w:t>
-                            </w:r>
-                          </w:p>
-                          <w:p>
-                            <w:pPr>
-                              <w:pStyle w:val="2"/>
-                              <w:keepNext w:val="0"/>
-                              <w:keepLines w:val="0"/>
-                              <w:pageBreakBefore w:val="0"/>
-                              <w:widowControl/>
-                              <w:numPr>
-                                <w:numId w:val="0"/>
-                              </w:numPr>
-                              <w:kinsoku/>
-                              <w:wordWrap/>
-                              <w:overflowPunct/>
-                              <w:topLinePunct w:val="0"/>
-                              <w:autoSpaceDE/>
-                              <w:autoSpaceDN/>
-                              <w:bidi w:val="0"/>
-                              <w:adjustRightInd/>
-                              <w:snapToGrid/>
-                              <w:spacing w:before="0" w:beforeAutospacing="0" w:after="0" w:afterAutospacing="0" w:line="240" w:lineRule="auto"/>
-                              <w:ind w:left="0" w:leftChars="0" w:right="0" w:rightChars="0" w:firstLine="0" w:firstLineChars="0"/>
-                              <w:jc w:val="left"/>
-                              <w:textAlignment w:val="auto"/>
-                              <w:outlineLvl w:val="9"/>
-                              <w:rPr>
-                                <w:rFonts w:hint="eastAsia" w:asciiTheme="minorEastAsia" w:hAnsiTheme="minorEastAsia" w:eastAsiaTheme="minorEastAsia" w:cstheme="minorEastAsia"/>
-                                <w:sz w:val="20"/>
-                                <w:szCs w:val="20"/>
-                                <w:lang w:eastAsia="zh-CN"/>
-                              </w:rPr>
-                            </w:pPr>
-                            <w:r>
-                              <w:rPr>
-                                <w:rFonts w:hint="eastAsia" w:asciiTheme="minorEastAsia" w:hAnsiTheme="minorEastAsia" w:eastAsiaTheme="minorEastAsia" w:cstheme="minorEastAsia"/>
-                                <w:sz w:val="20"/>
-                                <w:szCs w:val="20"/>
-                                <w:lang w:val="en-US" w:eastAsia="zh-CN"/>
-                              </w:rPr>
-                              <w:t>2,</w:t>
-                            </w:r>
-                            <w:r>
-                              <w:rPr>
-                                <w:rFonts w:hint="eastAsia" w:asciiTheme="minorEastAsia" w:hAnsiTheme="minorEastAsia" w:eastAsiaTheme="minorEastAsia" w:cstheme="minorEastAsia"/>
-                                <w:sz w:val="20"/>
-                                <w:szCs w:val="20"/>
-                              </w:rPr>
-                              <w:t>对设备进行操作：通过蓝牙根据设备uuid对设备进行读写操作，从而控制设备工作</w:t>
-                            </w:r>
-                            <w:r>
-                              <w:rPr>
-                                <w:rFonts w:hint="eastAsia" w:asciiTheme="minorEastAsia" w:hAnsiTheme="minorEastAsia" w:eastAsiaTheme="minorEastAsia" w:cstheme="minorEastAsia"/>
-                                <w:sz w:val="20"/>
-                                <w:szCs w:val="20"/>
-                                <w:lang w:eastAsia="zh-CN"/>
-                              </w:rPr>
-                              <w:t>。</w:t>
-                            </w:r>
-                          </w:p>
-                          <w:p>
-                            <w:pPr>
-                              <w:pStyle w:val="2"/>
-                              <w:keepNext w:val="0"/>
-                              <w:keepLines w:val="0"/>
-                              <w:pageBreakBefore w:val="0"/>
-                              <w:widowControl/>
-                              <w:numPr>
-                                <w:numId w:val="0"/>
-                              </w:numPr>
-                              <w:kinsoku/>
-                              <w:wordWrap/>
-                              <w:overflowPunct/>
-                              <w:topLinePunct w:val="0"/>
-                              <w:autoSpaceDE/>
-                              <w:autoSpaceDN/>
-                              <w:bidi w:val="0"/>
-                              <w:adjustRightInd/>
-                              <w:snapToGrid/>
-                              <w:spacing w:before="0" w:beforeAutospacing="0" w:after="0" w:afterAutospacing="0" w:line="240" w:lineRule="auto"/>
-                              <w:ind w:left="0" w:leftChars="0" w:right="0" w:rightChars="0" w:firstLine="0" w:firstLineChars="0"/>
-                              <w:jc w:val="left"/>
-                              <w:textAlignment w:val="auto"/>
-                              <w:outlineLvl w:val="9"/>
-                              <w:rPr>
-                                <w:rFonts w:hint="eastAsia"/>
-                                <w:sz w:val="15"/>
-                                <w:lang w:eastAsia="zh-CN"/>
                               </w:rPr>
                             </w:pPr>
                           </w:p>
@@ -10119,112 +9586,63 @@
                               <w:textAlignment w:val="auto"/>
                               <w:outlineLvl w:val="9"/>
                               <w:rPr>
-                                <w:rFonts w:hint="eastAsia" w:ascii="微软雅黑" w:hAnsi="微软雅黑" w:eastAsia="微软雅黑" w:cs="微软雅黑"/>
-                                <w:b/>
-                                <w:bCs/>
-                                <w:sz w:val="24"/>
-                                <w:szCs w:val="24"/>
-                                <w:lang w:val="en-US" w:eastAsia="zh-CN"/>
-                              </w:rPr>
-                            </w:pPr>
-                            <w:r>
-                              <w:rPr>
                                 <w:rFonts w:hint="eastAsia" w:asciiTheme="majorEastAsia" w:hAnsiTheme="majorEastAsia" w:eastAsiaTheme="majorEastAsia" w:cstheme="majorEastAsia"/>
                                 <w:b/>
                                 <w:bCs/>
                                 <w:sz w:val="24"/>
                                 <w:szCs w:val="24"/>
                               </w:rPr>
-                              <w:t>U贷­域名借款投资平台</w:t>
-                            </w:r>
-                            <w:r>
-                              <w:rPr>
-                                <w:rFonts w:hint="eastAsia" w:ascii="微软雅黑" w:hAnsi="微软雅黑" w:eastAsia="微软雅黑" w:cs="微软雅黑"/>
-                                <w:b w:val="0"/>
-                                <w:bCs w:val="0"/>
-                                <w:sz w:val="15"/>
-                                <w:szCs w:val="15"/>
-                                <w:lang w:val="en-US" w:eastAsia="zh-CN"/>
-                              </w:rPr>
-                              <w:t xml:space="preserve">( </w:t>
-                            </w:r>
-                            <w:r>
-                              <w:rPr>
-                                <w:rFonts w:hint="eastAsia" w:asciiTheme="minorEastAsia" w:hAnsiTheme="minorEastAsia" w:eastAsiaTheme="minorEastAsia" w:cstheme="minorEastAsia"/>
+                            </w:pPr>
+                            <w:r>
+                              <w:rPr>
+                                <w:rFonts w:hint="eastAsia" w:asciiTheme="majorEastAsia" w:hAnsiTheme="majorEastAsia" w:eastAsiaTheme="majorEastAsia" w:cstheme="majorEastAsia"/>
+                                <w:b/>
+                                <w:bCs/>
+                                <w:sz w:val="24"/>
+                                <w:szCs w:val="24"/>
+                              </w:rPr>
+                              <w:t>3d客</w:t>
+                            </w:r>
+                            <w:r>
+                              <w:rPr>
+                                <w:rFonts w:hint="eastAsia" w:asciiTheme="majorEastAsia" w:hAnsiTheme="majorEastAsia" w:eastAsiaTheme="majorEastAsia" w:cstheme="majorEastAsia"/>
+                                <w:b/>
+                                <w:bCs/>
+                                <w:sz w:val="20"/>
+                                <w:szCs w:val="20"/>
+                              </w:rPr>
+                              <w:t>（</w:t>
+                            </w:r>
+                            <w:r>
+                              <w:rPr>
+                                <w:rFonts w:hint="eastAsia" w:asciiTheme="majorEastAsia" w:hAnsiTheme="majorEastAsia" w:eastAsiaTheme="majorEastAsia" w:cstheme="majorEastAsia"/>
                                 <w:b w:val="0"/>
                                 <w:bCs w:val="0"/>
                                 <w:sz w:val="20"/>
                                 <w:szCs w:val="20"/>
-                                <w:lang w:val="en-US" w:eastAsia="zh-CN"/>
-                              </w:rPr>
-                              <w:fldChar w:fldCharType="begin"/>
-                            </w:r>
-                            <w:r>
-                              <w:rPr>
-                                <w:rFonts w:hint="eastAsia" w:asciiTheme="minorEastAsia" w:hAnsiTheme="minorEastAsia" w:eastAsiaTheme="minorEastAsia" w:cstheme="minorEastAsia"/>
+                              </w:rPr>
+                              <w:t>Web</w:t>
+                            </w:r>
+                            <w:r>
+                              <w:rPr>
+                                <w:rFonts w:hint="eastAsia" w:asciiTheme="majorEastAsia" w:hAnsiTheme="majorEastAsia" w:eastAsiaTheme="majorEastAsia" w:cstheme="majorEastAsia"/>
                                 <w:b w:val="0"/>
                                 <w:bCs w:val="0"/>
                                 <w:sz w:val="20"/>
                                 <w:szCs w:val="20"/>
-                                <w:lang w:val="en-US" w:eastAsia="zh-CN"/>
-                              </w:rPr>
-                              <w:instrText xml:space="preserve"> HYPERLINK "https://itunes.apple.com/us/app/u贷­域名借款投资平台/id1103560448?mt=8" </w:instrText>
-                            </w:r>
-                            <w:r>
-                              <w:rPr>
-                                <w:rFonts w:hint="eastAsia" w:asciiTheme="minorEastAsia" w:hAnsiTheme="minorEastAsia" w:eastAsiaTheme="minorEastAsia" w:cstheme="minorEastAsia"/>
-                                <w:b w:val="0"/>
-                                <w:bCs w:val="0"/>
+                                <w:lang w:eastAsia="zh-CN"/>
+                              </w:rPr>
+                              <w:t>项目</w:t>
+                            </w:r>
+                            <w:r>
+                              <w:rPr>
+                                <w:rFonts w:hint="eastAsia" w:asciiTheme="majorEastAsia" w:hAnsiTheme="majorEastAsia" w:eastAsiaTheme="majorEastAsia" w:cstheme="majorEastAsia"/>
+                                <w:b/>
+                                <w:bCs/>
                                 <w:sz w:val="20"/>
                                 <w:szCs w:val="20"/>
-                                <w:lang w:val="en-US" w:eastAsia="zh-CN"/>
-                              </w:rPr>
-                              <w:fldChar w:fldCharType="separate"/>
-                            </w:r>
-                            <w:r>
-                              <w:rPr>
-                                <w:rStyle w:val="4"/>
-                                <w:rFonts w:hint="eastAsia" w:asciiTheme="minorEastAsia" w:hAnsiTheme="minorEastAsia" w:eastAsiaTheme="minorEastAsia" w:cstheme="minorEastAsia"/>
-                                <w:b w:val="0"/>
-                                <w:bCs w:val="0"/>
-                                <w:sz w:val="20"/>
-                                <w:szCs w:val="20"/>
-                                <w:lang w:val="en-US" w:eastAsia="zh-CN"/>
-                              </w:rPr>
-                              <w:t>https://itunes.apple.com/us/app/u贷­域名借款投资平台/id1103560448?mt=8</w:t>
-                            </w:r>
-                            <w:r>
-                              <w:rPr>
-                                <w:rFonts w:hint="eastAsia" w:asciiTheme="minorEastAsia" w:hAnsiTheme="minorEastAsia" w:eastAsiaTheme="minorEastAsia" w:cstheme="minorEastAsia"/>
-                                <w:b w:val="0"/>
-                                <w:bCs w:val="0"/>
-                                <w:sz w:val="20"/>
-                                <w:szCs w:val="20"/>
-                                <w:lang w:val="en-US" w:eastAsia="zh-CN"/>
-                              </w:rPr>
-                              <w:fldChar w:fldCharType="end"/>
-                            </w:r>
-                            <w:r>
-                              <w:rPr>
-                                <w:rFonts w:hint="eastAsia" w:asciiTheme="minorEastAsia" w:hAnsiTheme="minorEastAsia" w:eastAsiaTheme="minorEastAsia" w:cstheme="minorEastAsia"/>
-                                <w:b w:val="0"/>
-                                <w:bCs w:val="0"/>
-                                <w:sz w:val="20"/>
-                                <w:szCs w:val="20"/>
-                                <w:lang w:val="en-US" w:eastAsia="zh-CN"/>
-                              </w:rPr>
-                              <w:t xml:space="preserve"> </w:t>
-                            </w:r>
-                            <w:r>
-                              <w:rPr>
-                                <w:rFonts w:hint="eastAsia" w:ascii="微软雅黑" w:hAnsi="微软雅黑" w:eastAsia="微软雅黑" w:cs="微软雅黑"/>
-                                <w:b w:val="0"/>
-                                <w:bCs w:val="0"/>
-                                <w:sz w:val="15"/>
-                                <w:szCs w:val="15"/>
-                                <w:lang w:val="en-US" w:eastAsia="zh-CN"/>
-                              </w:rPr>
-                              <w:t>)</w:t>
+                              </w:rPr>
+                              <w:t>）</w:t>
                             </w:r>
                           </w:p>
                           <w:p>
@@ -10235,6 +9653,7 @@
                               <w:pageBreakBefore w:val="0"/>
                               <w:widowControl/>
                               <w:numPr>
+                                <w:ilvl w:val="0"/>
                                 <w:numId w:val="0"/>
                               </w:numPr>
                               <w:kinsoku/>
@@ -10255,6 +9674,7 @@
                                 <w:rFonts w:hint="eastAsia" w:asciiTheme="minorEastAsia" w:hAnsiTheme="minorEastAsia" w:eastAsiaTheme="minorEastAsia" w:cstheme="minorEastAsia"/>
                                 <w:sz w:val="20"/>
                                 <w:szCs w:val="20"/>
+                                <w:lang w:eastAsia="zh-CN"/>
                               </w:rPr>
                             </w:pPr>
                             <w:r>
@@ -10263,7 +9683,16 @@
                                 <w:sz w:val="20"/>
                                 <w:szCs w:val="20"/>
                               </w:rPr>
-                              <w:t>通过域名进行抵押贷款及投资的平台</w:t>
+                              <w:t>3d造（https://www.3dzao.cn）及移动端3d造（https://m.3dzao.cn/）,前端项目，使用VUE开</w:t>
+                            </w:r>
+                            <w:r>
+                              <w:rPr>
+                                <w:rFonts w:hint="eastAsia" w:asciiTheme="minorEastAsia" w:hAnsiTheme="minorEastAsia" w:eastAsiaTheme="minorEastAsia" w:cstheme="minorEastAsia"/>
+                                <w:sz w:val="20"/>
+                                <w:szCs w:val="20"/>
+                                <w:lang w:eastAsia="zh-CN"/>
+                              </w:rPr>
+                              <w:t>发、</w:t>
                             </w:r>
                           </w:p>
                           <w:p>
@@ -10274,6 +9703,7 @@
                               <w:pageBreakBefore w:val="0"/>
                               <w:widowControl/>
                               <w:numPr>
+                                <w:ilvl w:val="0"/>
                                 <w:numId w:val="0"/>
                               </w:numPr>
                               <w:kinsoku/>
@@ -10292,24 +9722,11 @@
                               <w:outlineLvl w:val="9"/>
                               <w:rPr>
                                 <w:rFonts w:hint="eastAsia"/>
-                                <w:b/>
-                                <w:bCs/>
-                                <w:sz w:val="20"/>
-                                <w:szCs w:val="20"/>
-                                <w:lang w:val="en-US" w:eastAsia="zh-CN"/>
+                                <w:sz w:val="22"/>
+                                <w:szCs w:val="22"/>
+                                <w:lang w:eastAsia="zh-CN"/>
                               </w:rPr>
                             </w:pPr>
-                            <w:r>
-                              <w:rPr>
-                                <w:rFonts w:hint="eastAsia"/>
-                                <w:b/>
-                                <w:bCs/>
-                                <w:sz w:val="20"/>
-                                <w:szCs w:val="20"/>
-                                <w:lang w:val="en-US" w:eastAsia="zh-CN"/>
-                              </w:rPr>
-                              <w:t>主要功能:</w:t>
-                            </w:r>
                           </w:p>
                           <w:p>
                             <w:pPr>
@@ -10319,6 +9736,7 @@
                               <w:pageBreakBefore w:val="0"/>
                               <w:widowControl/>
                               <w:numPr>
+                                <w:ilvl w:val="0"/>
                                 <w:numId w:val="0"/>
                               </w:numPr>
                               <w:kinsoku/>
@@ -10337,10 +9755,22 @@
                               <w:outlineLvl w:val="9"/>
                               <w:rPr>
                                 <w:rFonts w:ascii="宋体" w:hAnsi="宋体" w:eastAsia="宋体"/>
-                                <w:sz w:val="20"/>
-                                <w:szCs w:val="20"/>
+                                <w:b/>
+                                <w:bCs/>
+                                <w:sz w:val="24"/>
+                                <w:szCs w:val="24"/>
                               </w:rPr>
                             </w:pPr>
+                            <w:r>
+                              <w:rPr>
+                                <w:rFonts w:hint="eastAsia" w:asciiTheme="majorEastAsia" w:hAnsiTheme="majorEastAsia" w:eastAsiaTheme="majorEastAsia" w:cstheme="majorEastAsia"/>
+                                <w:b/>
+                                <w:bCs/>
+                                <w:sz w:val="24"/>
+                                <w:szCs w:val="24"/>
+                              </w:rPr>
+                              <w:t>挺美烯理疗</w:t>
+                            </w:r>
                             <w:r>
                               <w:rPr>
                                 <w:rFonts w:hint="eastAsia"/>
@@ -10348,15 +9778,66 @@
                                 <w:szCs w:val="20"/>
                                 <w:lang w:val="en-US" w:eastAsia="zh-CN"/>
                               </w:rPr>
-                              <w:t xml:space="preserve">1, </w:t>
-                            </w:r>
-                            <w:r>
-                              <w:rPr>
-                                <w:rFonts w:ascii="宋体" w:hAnsi="宋体" w:eastAsia="宋体"/>
+                              <w:t xml:space="preserve">( </w:t>
+                            </w:r>
+                            <w:r>
+                              <w:rPr>
+                                <w:rFonts w:hint="eastAsia" w:asciiTheme="minorEastAsia" w:hAnsiTheme="minorEastAsia" w:eastAsiaTheme="minorEastAsia" w:cstheme="minorEastAsia"/>
                                 <w:sz w:val="20"/>
                                 <w:szCs w:val="20"/>
                               </w:rPr>
-                              <w:t>投资理财：对理财项目进行投资</w:t>
+                              <w:fldChar w:fldCharType="begin"/>
+                            </w:r>
+                            <w:r>
+                              <w:rPr>
+                                <w:rFonts w:hint="eastAsia" w:asciiTheme="minorEastAsia" w:hAnsiTheme="minorEastAsia" w:eastAsiaTheme="minorEastAsia" w:cstheme="minorEastAsia"/>
+                                <w:sz w:val="20"/>
+                                <w:szCs w:val="20"/>
+                              </w:rPr>
+                              <w:instrText xml:space="preserve"> HYPERLINK "https://itunes.apple.com/us/app/ting­mei­xi­li­liao/id1186136648?mt=8" </w:instrText>
+                            </w:r>
+                            <w:r>
+                              <w:rPr>
+                                <w:rFonts w:hint="eastAsia" w:asciiTheme="minorEastAsia" w:hAnsiTheme="minorEastAsia" w:eastAsiaTheme="minorEastAsia" w:cstheme="minorEastAsia"/>
+                                <w:sz w:val="20"/>
+                                <w:szCs w:val="20"/>
+                              </w:rPr>
+                              <w:fldChar w:fldCharType="separate"/>
+                            </w:r>
+                            <w:r>
+                              <w:rPr>
+                                <w:rStyle w:val="4"/>
+                                <w:rFonts w:hint="eastAsia" w:asciiTheme="minorEastAsia" w:hAnsiTheme="minorEastAsia" w:eastAsiaTheme="minorEastAsia" w:cstheme="minorEastAsia"/>
+                                <w:sz w:val="20"/>
+                                <w:szCs w:val="20"/>
+                              </w:rPr>
+                              <w:t>https://itunes.apple.com/us/app/ting­mei­xi­li­liao/id1186136648?mt=8</w:t>
+                            </w:r>
+                            <w:r>
+                              <w:rPr>
+                                <w:rFonts w:hint="eastAsia" w:asciiTheme="minorEastAsia" w:hAnsiTheme="minorEastAsia" w:eastAsiaTheme="minorEastAsia" w:cstheme="minorEastAsia"/>
+                                <w:sz w:val="20"/>
+                                <w:szCs w:val="20"/>
+                              </w:rPr>
+                              <w:fldChar w:fldCharType="end"/>
+                            </w:r>
+                            <w:r>
+                              <w:rPr>
+                                <w:rFonts w:hint="eastAsia" w:asciiTheme="minorEastAsia" w:hAnsiTheme="minorEastAsia" w:eastAsiaTheme="minorEastAsia" w:cstheme="minorEastAsia"/>
+                                <w:sz w:val="20"/>
+                                <w:szCs w:val="20"/>
+                                <w:lang w:val="en-US" w:eastAsia="zh-CN"/>
+                              </w:rPr>
+                              <w:t xml:space="preserve"> </w:t>
+                            </w:r>
+                            <w:r>
+                              <w:rPr>
+                                <w:rFonts w:hint="eastAsia"/>
+                                <w:sz w:val="20"/>
+                                <w:szCs w:val="20"/>
+                                <w:lang w:val="en-US" w:eastAsia="zh-CN"/>
+                              </w:rPr>
+                              <w:t>)</w:t>
                             </w:r>
                           </w:p>
                           <w:p>
@@ -10367,6 +9848,7 @@
                               <w:pageBreakBefore w:val="0"/>
                               <w:widowControl/>
                               <w:numPr>
+                                <w:ilvl w:val="0"/>
                                 <w:numId w:val="0"/>
                               </w:numPr>
                               <w:kinsoku/>
@@ -10384,27 +9866,18 @@
                               <w:textAlignment w:val="auto"/>
                               <w:outlineLvl w:val="9"/>
                               <w:rPr>
-                                <w:rFonts w:ascii="宋体" w:hAnsi="宋体" w:eastAsia="宋体"/>
+                                <w:rFonts w:hint="eastAsia" w:asciiTheme="majorEastAsia" w:hAnsiTheme="majorEastAsia" w:eastAsiaTheme="majorEastAsia" w:cstheme="majorEastAsia"/>
                                 <w:sz w:val="20"/>
                                 <w:szCs w:val="20"/>
                               </w:rPr>
                             </w:pPr>
                             <w:r>
                               <w:rPr>
-                                <w:rFonts w:hint="eastAsia"/>
+                                <w:rFonts w:hint="eastAsia" w:asciiTheme="majorEastAsia" w:hAnsiTheme="majorEastAsia" w:eastAsiaTheme="majorEastAsia" w:cstheme="majorEastAsia"/>
                                 <w:sz w:val="20"/>
                                 <w:szCs w:val="20"/>
-                                <w:lang w:val="en-US" w:eastAsia="zh-CN"/>
-                              </w:rPr>
-                              <w:t>2，</w:t>
-                            </w:r>
-                            <w:r>
-                              <w:rPr>
-                                <w:rFonts w:ascii="宋体" w:hAnsi="宋体" w:eastAsia="宋体"/>
-                                <w:sz w:val="20"/>
-                                <w:szCs w:val="20"/>
-                              </w:rPr>
-                              <w:t>域名贷款：抵押自己所拥有的高质量域名进行借款</w:t>
+                              </w:rPr>
+                              <w:t>挺美烯理疗是一款基于手机蓝牙控制设备工作的智能APP。主要用于控制理疗文胸的相关工作。</w:t>
                             </w:r>
                           </w:p>
                           <w:p>
@@ -10415,6 +9888,7 @@
                               <w:pageBreakBefore w:val="0"/>
                               <w:widowControl/>
                               <w:numPr>
+                                <w:ilvl w:val="0"/>
                                 <w:numId w:val="0"/>
                               </w:numPr>
                               <w:kinsoku/>
@@ -10432,27 +9906,24 @@
                               <w:textAlignment w:val="auto"/>
                               <w:outlineLvl w:val="9"/>
                               <w:rPr>
-                                <w:rFonts w:ascii="宋体" w:hAnsi="宋体" w:eastAsia="宋体"/>
-                                <w:sz w:val="20"/>
-                                <w:szCs w:val="20"/>
-                              </w:rPr>
-                            </w:pPr>
-                            <w:r>
-                              <w:rPr>
                                 <w:rFonts w:hint="eastAsia"/>
+                                <w:b/>
+                                <w:bCs/>
                                 <w:sz w:val="20"/>
                                 <w:szCs w:val="20"/>
                                 <w:lang w:val="en-US" w:eastAsia="zh-CN"/>
                               </w:rPr>
-                              <w:t>3，</w:t>
-                            </w:r>
-                            <w:r>
-                              <w:rPr>
-                                <w:rFonts w:ascii="宋体" w:hAnsi="宋体" w:eastAsia="宋体"/>
+                            </w:pPr>
+                            <w:r>
+                              <w:rPr>
+                                <w:rFonts w:hint="eastAsia"/>
+                                <w:b/>
+                                <w:bCs/>
                                 <w:sz w:val="20"/>
                                 <w:szCs w:val="20"/>
-                              </w:rPr>
-                              <w:t>米圈资讯：展示及推送域名圈的新闻资讯</w:t>
+                                <w:lang w:val="en-US" w:eastAsia="zh-CN"/>
+                              </w:rPr>
+                              <w:t>主要功能;</w:t>
                             </w:r>
                           </w:p>
                           <w:p>
@@ -10463,6 +9934,7 @@
                               <w:pageBreakBefore w:val="0"/>
                               <w:widowControl/>
                               <w:numPr>
+                                <w:ilvl w:val="0"/>
                                 <w:numId w:val="0"/>
                               </w:numPr>
                               <w:kinsoku/>
@@ -10485,212 +9957,112 @@
                                 <w:szCs w:val="20"/>
                               </w:rPr>
                             </w:pPr>
+                            <w:r>
+                              <w:rPr>
+                                <w:rFonts w:hint="eastAsia"/>
+                                <w:sz w:val="20"/>
+                                <w:szCs w:val="20"/>
+                                <w:lang w:val="en-US" w:eastAsia="zh-CN"/>
+                              </w:rPr>
+                              <w:t>1,</w:t>
+                            </w:r>
+                            <w:r>
+                              <w:rPr>
+                                <w:rFonts w:ascii="宋体" w:hAnsi="宋体" w:eastAsia="宋体"/>
+                                <w:sz w:val="20"/>
+                                <w:szCs w:val="20"/>
+                              </w:rPr>
+                              <w:t>蓝牙连接设备：手机蓝牙扫描设备、连接设备</w:t>
+                            </w:r>
                           </w:p>
                           <w:p>
                             <w:pPr>
-                              <w:spacing w:line="0" w:lineRule="atLeast"/>
+                              <w:pStyle w:val="2"/>
+                              <w:keepNext w:val="0"/>
+                              <w:keepLines w:val="0"/>
+                              <w:pageBreakBefore w:val="0"/>
+                              <w:widowControl/>
+                              <w:numPr>
+                                <w:ilvl w:val="0"/>
+                                <w:numId w:val="0"/>
+                              </w:numPr>
+                              <w:kinsoku/>
+                              <w:wordWrap/>
+                              <w:overflowPunct/>
+                              <w:topLinePunct w:val="0"/>
+                              <w:autoSpaceDE/>
+                              <w:autoSpaceDN/>
+                              <w:bidi w:val="0"/>
+                              <w:adjustRightInd/>
+                              <w:snapToGrid/>
+                              <w:spacing w:before="0" w:beforeAutospacing="0" w:after="0" w:afterAutospacing="0" w:line="240" w:lineRule="auto"/>
+                              <w:ind w:left="0" w:leftChars="0" w:right="0" w:rightChars="0" w:firstLine="0" w:firstLineChars="0"/>
+                              <w:jc w:val="left"/>
+                              <w:textAlignment w:val="auto"/>
+                              <w:outlineLvl w:val="9"/>
+                              <w:rPr>
+                                <w:rFonts w:hint="eastAsia" w:asciiTheme="minorEastAsia" w:hAnsiTheme="minorEastAsia" w:eastAsiaTheme="minorEastAsia" w:cstheme="minorEastAsia"/>
+                                <w:sz w:val="20"/>
+                                <w:szCs w:val="20"/>
+                                <w:lang w:eastAsia="zh-CN"/>
+                              </w:rPr>
+                            </w:pPr>
+                            <w:r>
                               <w:rPr>
                                 <w:rFonts w:hint="eastAsia" w:asciiTheme="minorEastAsia" w:hAnsiTheme="minorEastAsia" w:eastAsiaTheme="minorEastAsia" w:cstheme="minorEastAsia"/>
                                 <w:sz w:val="20"/>
                                 <w:szCs w:val="20"/>
                                 <w:lang w:val="en-US" w:eastAsia="zh-CN"/>
                               </w:rPr>
-                            </w:pPr>
-                            <w:r>
-                              <w:rPr>
-                                <w:rFonts w:hint="eastAsia"/>
-                                <w:b/>
-                                <w:bCs/>
-                                <w:sz w:val="24"/>
-                                <w:szCs w:val="24"/>
-                                <w:lang w:eastAsia="zh-CN"/>
-                              </w:rPr>
-                              <w:t>表趣</w:t>
-                            </w:r>
-                            <w:r>
-                              <w:rPr>
-                                <w:rFonts w:hint="eastAsia"/>
-                                <w:sz w:val="20"/>
-                                <w:szCs w:val="20"/>
-                                <w:lang w:val="en-US" w:eastAsia="zh-CN"/>
-                              </w:rPr>
-                              <w:t xml:space="preserve"> </w:t>
+                              <w:t>2,</w:t>
                             </w:r>
                             <w:r>
                               <w:rPr>
                                 <w:rFonts w:hint="eastAsia" w:asciiTheme="minorEastAsia" w:hAnsiTheme="minorEastAsia" w:eastAsiaTheme="minorEastAsia" w:cstheme="minorEastAsia"/>
                                 <w:sz w:val="20"/>
                                 <w:szCs w:val="20"/>
-                                <w:lang w:val="en-US" w:eastAsia="zh-CN"/>
-                              </w:rPr>
-                              <w:t>（</w:t>
-                            </w:r>
-                            <w:r>
-                              <w:rPr>
-                                <w:rFonts w:hint="eastAsia" w:asciiTheme="minorEastAsia" w:hAnsiTheme="minorEastAsia" w:cstheme="minorEastAsia"/>
-                                <w:sz w:val="20"/>
-                                <w:szCs w:val="20"/>
-                                <w:lang w:val="en-US" w:eastAsia="zh-CN"/>
-                              </w:rPr>
-                              <w:t xml:space="preserve"> </w:t>
+                              </w:rPr>
+                              <w:t>对设备进行操作：通过蓝牙根据设备uuid对设备进行读写操作，从而控制设备工作</w:t>
                             </w:r>
                             <w:r>
                               <w:rPr>
                                 <w:rFonts w:hint="eastAsia" w:asciiTheme="minorEastAsia" w:hAnsiTheme="minorEastAsia" w:eastAsiaTheme="minorEastAsia" w:cstheme="minorEastAsia"/>
                                 <w:sz w:val="20"/>
                                 <w:szCs w:val="20"/>
-                              </w:rPr>
-                              <w:fldChar w:fldCharType="begin"/>
-                            </w:r>
-                            <w:r>
-                              <w:rPr>
-                                <w:rFonts w:hint="eastAsia" w:asciiTheme="minorEastAsia" w:hAnsiTheme="minorEastAsia" w:eastAsiaTheme="minorEastAsia" w:cstheme="minorEastAsia"/>
-                                <w:sz w:val="20"/>
-                                <w:szCs w:val="20"/>
-                              </w:rPr>
-                              <w:instrText xml:space="preserve"> HYPERLINK "https://itunes.apple.com/us/app/表趣/id1220687564?mt=8" </w:instrText>
-                            </w:r>
-                            <w:r>
-                              <w:rPr>
-                                <w:rFonts w:hint="eastAsia" w:asciiTheme="minorEastAsia" w:hAnsiTheme="minorEastAsia" w:eastAsiaTheme="minorEastAsia" w:cstheme="minorEastAsia"/>
-                                <w:sz w:val="20"/>
-                                <w:szCs w:val="20"/>
-                              </w:rPr>
-                              <w:fldChar w:fldCharType="separate"/>
-                            </w:r>
-                            <w:r>
-                              <w:rPr>
-                                <w:rStyle w:val="4"/>
-                                <w:rFonts w:hint="eastAsia" w:asciiTheme="minorEastAsia" w:hAnsiTheme="minorEastAsia" w:eastAsiaTheme="minorEastAsia" w:cstheme="minorEastAsia"/>
-                                <w:sz w:val="20"/>
-                                <w:szCs w:val="20"/>
-                              </w:rPr>
-                              <w:t>https://itunes.apple.com/us/app/表趣/id1220687564?mt=8</w:t>
-                            </w:r>
-                            <w:r>
-                              <w:rPr>
-                                <w:rFonts w:hint="eastAsia" w:asciiTheme="minorEastAsia" w:hAnsiTheme="minorEastAsia" w:eastAsiaTheme="minorEastAsia" w:cstheme="minorEastAsia"/>
-                                <w:sz w:val="20"/>
-                                <w:szCs w:val="20"/>
-                              </w:rPr>
-                              <w:fldChar w:fldCharType="end"/>
-                            </w:r>
-                            <w:r>
-                              <w:rPr>
-                                <w:rFonts w:hint="eastAsia" w:asciiTheme="minorEastAsia" w:hAnsiTheme="minorEastAsia" w:cstheme="minorEastAsia"/>
-                                <w:sz w:val="20"/>
-                                <w:szCs w:val="20"/>
-                                <w:lang w:val="en-US" w:eastAsia="zh-CN"/>
-                              </w:rPr>
-                              <w:t xml:space="preserve"> </w:t>
-                            </w:r>
-                            <w:r>
-                              <w:rPr>
-                                <w:rFonts w:hint="eastAsia" w:asciiTheme="minorEastAsia" w:hAnsiTheme="minorEastAsia" w:eastAsiaTheme="minorEastAsia" w:cstheme="minorEastAsia"/>
-                                <w:sz w:val="20"/>
-                                <w:szCs w:val="20"/>
-                                <w:lang w:val="en-US" w:eastAsia="zh-CN"/>
-                              </w:rPr>
-                              <w:t>）</w:t>
+                                <w:lang w:eastAsia="zh-CN"/>
+                              </w:rPr>
+                              <w:t>。</w:t>
                             </w:r>
                           </w:p>
                           <w:p>
                             <w:pPr>
-                              <w:spacing w:line="0" w:lineRule="atLeast"/>
-                              <w:rPr>
-                                <w:rFonts w:hint="eastAsia" w:asciiTheme="minorEastAsia" w:hAnsiTheme="minorEastAsia" w:cstheme="minorEastAsia"/>
-                                <w:sz w:val="20"/>
-                                <w:szCs w:val="20"/>
+                              <w:pStyle w:val="2"/>
+                              <w:keepNext w:val="0"/>
+                              <w:keepLines w:val="0"/>
+                              <w:pageBreakBefore w:val="0"/>
+                              <w:widowControl/>
+                              <w:numPr>
+                                <w:ilvl w:val="0"/>
+                                <w:numId w:val="0"/>
+                              </w:numPr>
+                              <w:kinsoku/>
+                              <w:wordWrap/>
+                              <w:overflowPunct/>
+                              <w:topLinePunct w:val="0"/>
+                              <w:autoSpaceDE/>
+                              <w:autoSpaceDN/>
+                              <w:bidi w:val="0"/>
+                              <w:adjustRightInd/>
+                              <w:snapToGrid/>
+                              <w:spacing w:before="0" w:beforeAutospacing="0" w:after="0" w:afterAutospacing="0" w:line="240" w:lineRule="auto"/>
+                              <w:ind w:left="0" w:leftChars="0" w:right="0" w:rightChars="0" w:firstLine="0" w:firstLineChars="0"/>
+                              <w:jc w:val="left"/>
+                              <w:textAlignment w:val="auto"/>
+                              <w:outlineLvl w:val="9"/>
+                              <w:rPr>
+                                <w:rFonts w:hint="eastAsia"/>
+                                <w:sz w:val="15"/>
                                 <w:lang w:eastAsia="zh-CN"/>
-                              </w:rPr>
-                            </w:pPr>
-                            <w:r>
-                              <w:rPr>
-                                <w:rFonts w:hint="eastAsia" w:asciiTheme="minorEastAsia" w:hAnsiTheme="minorEastAsia" w:eastAsiaTheme="minorEastAsia" w:cstheme="minorEastAsia"/>
-                                <w:sz w:val="20"/>
-                                <w:szCs w:val="20"/>
-                              </w:rPr>
-                              <w:t>一个给表情加文字分享的表情包App</w:t>
-                            </w:r>
-                            <w:r>
-                              <w:rPr>
-                                <w:rFonts w:hint="eastAsia" w:asciiTheme="minorEastAsia" w:hAnsiTheme="minorEastAsia" w:cstheme="minorEastAsia"/>
-                                <w:sz w:val="20"/>
-                                <w:szCs w:val="20"/>
-                                <w:lang w:eastAsia="zh-CN"/>
-                              </w:rPr>
-                              <w:t>（业余项目）</w:t>
-                            </w:r>
-                          </w:p>
-                          <w:p>
-                            <w:pPr>
-                              <w:spacing w:line="0" w:lineRule="atLeast"/>
-                              <w:rPr>
-                                <w:rFonts w:ascii="宋体" w:hAnsi="宋体" w:eastAsia="宋体"/>
-                                <w:sz w:val="18"/>
-                                <w:szCs w:val="18"/>
-                              </w:rPr>
-                            </w:pPr>
-                            <w:r>
-                              <w:rPr>
-                                <w:rFonts w:hint="eastAsia" w:ascii="宋体" w:hAnsi="宋体" w:eastAsia="宋体"/>
-                                <w:sz w:val="18"/>
-                                <w:szCs w:val="18"/>
-                                <w:lang w:eastAsia="zh-CN"/>
-                              </w:rPr>
-                              <w:t>介绍：</w:t>
-                            </w:r>
-                            <w:r>
-                              <w:rPr>
-                                <w:rFonts w:ascii="宋体" w:hAnsi="宋体" w:eastAsia="宋体"/>
-                                <w:sz w:val="18"/>
-                                <w:szCs w:val="18"/>
-                              </w:rPr>
-                              <w:t>拉取各大平台流行表情包</w:t>
-                            </w:r>
-                            <w:r>
-                              <w:rPr>
-                                <w:rFonts w:hint="eastAsia" w:ascii="宋体" w:hAnsi="宋体" w:eastAsia="宋体"/>
-                                <w:sz w:val="18"/>
-                                <w:szCs w:val="18"/>
-                                <w:lang w:eastAsia="zh-CN"/>
-                              </w:rPr>
-                              <w:t>，</w:t>
-                            </w:r>
-                            <w:r>
-                              <w:rPr>
-                                <w:rFonts w:ascii="宋体" w:hAnsi="宋体" w:eastAsia="宋体"/>
-                                <w:sz w:val="18"/>
-                                <w:szCs w:val="18"/>
-                              </w:rPr>
-                              <w:t>对拉取的表情包进行再编辑，进行添加问题、贴图操作</w:t>
-                            </w:r>
-                            <w:r>
-                              <w:rPr>
-                                <w:rFonts w:hint="eastAsia" w:ascii="宋体" w:hAnsi="宋体" w:eastAsia="宋体"/>
-                                <w:sz w:val="18"/>
-                                <w:szCs w:val="18"/>
-                                <w:lang w:eastAsia="zh-CN"/>
-                              </w:rPr>
-                              <w:t>，</w:t>
-                            </w:r>
-                            <w:r>
-                              <w:rPr>
-                                <w:rFonts w:ascii="宋体" w:hAnsi="宋体" w:eastAsia="宋体"/>
-                                <w:sz w:val="18"/>
-                                <w:szCs w:val="18"/>
-                              </w:rPr>
-                              <w:t>将制作的表情包一键分享到各大平台与好友斗图将用户制作或喜欢的表情包保存在本地</w:t>
-                            </w:r>
-                          </w:p>
-                          <w:p>
-                            <w:pPr>
-                              <w:spacing w:line="0" w:lineRule="atLeast"/>
-                              <w:rPr>
-                                <w:rFonts w:hint="eastAsia" w:asciiTheme="minorEastAsia" w:hAnsiTheme="minorEastAsia" w:cstheme="minorEastAsia"/>
-                                <w:sz w:val="20"/>
-                                <w:szCs w:val="20"/>
-                                <w:lang w:val="en-US" w:eastAsia="zh-CN"/>
                               </w:rPr>
                             </w:pPr>
                           </w:p>
@@ -10702,6 +10074,614 @@
                               <w:pageBreakBefore w:val="0"/>
                               <w:widowControl/>
                               <w:numPr>
+                                <w:ilvl w:val="0"/>
+                                <w:numId w:val="0"/>
+                              </w:numPr>
+                              <w:kinsoku/>
+                              <w:wordWrap/>
+                              <w:overflowPunct/>
+                              <w:topLinePunct w:val="0"/>
+                              <w:autoSpaceDE/>
+                              <w:autoSpaceDN/>
+                              <w:bidi w:val="0"/>
+                              <w:adjustRightInd/>
+                              <w:snapToGrid/>
+                              <w:spacing w:before="0" w:beforeAutospacing="0" w:after="0" w:afterAutospacing="0" w:line="240" w:lineRule="auto"/>
+                              <w:ind w:left="0" w:leftChars="0" w:right="0" w:rightChars="0" w:firstLine="0" w:firstLineChars="0"/>
+                              <w:jc w:val="left"/>
+                              <w:textAlignment w:val="auto"/>
+                              <w:outlineLvl w:val="9"/>
+                              <w:rPr>
+                                <w:rFonts w:hint="eastAsia" w:ascii="微软雅黑" w:hAnsi="微软雅黑" w:eastAsia="微软雅黑" w:cs="微软雅黑"/>
+                                <w:b/>
+                                <w:bCs/>
+                                <w:sz w:val="24"/>
+                                <w:szCs w:val="24"/>
+                                <w:lang w:val="en-US" w:eastAsia="zh-CN"/>
+                              </w:rPr>
+                            </w:pPr>
+                            <w:r>
+                              <w:rPr>
+                                <w:rFonts w:hint="eastAsia" w:asciiTheme="majorEastAsia" w:hAnsiTheme="majorEastAsia" w:eastAsiaTheme="majorEastAsia" w:cstheme="majorEastAsia"/>
+                                <w:b/>
+                                <w:bCs/>
+                                <w:sz w:val="24"/>
+                                <w:szCs w:val="24"/>
+                              </w:rPr>
+                              <w:t>U贷­域名借款投资平台</w:t>
+                            </w:r>
+                            <w:r>
+                              <w:rPr>
+                                <w:rFonts w:hint="eastAsia" w:ascii="微软雅黑" w:hAnsi="微软雅黑" w:eastAsia="微软雅黑" w:cs="微软雅黑"/>
+                                <w:b w:val="0"/>
+                                <w:bCs w:val="0"/>
+                                <w:sz w:val="15"/>
+                                <w:szCs w:val="15"/>
+                                <w:lang w:val="en-US" w:eastAsia="zh-CN"/>
+                              </w:rPr>
+                              <w:t xml:space="preserve">( </w:t>
+                            </w:r>
+                            <w:r>
+                              <w:rPr>
+                                <w:rFonts w:hint="eastAsia" w:asciiTheme="minorEastAsia" w:hAnsiTheme="minorEastAsia" w:eastAsiaTheme="minorEastAsia" w:cstheme="minorEastAsia"/>
+                                <w:b w:val="0"/>
+                                <w:bCs w:val="0"/>
+                                <w:sz w:val="20"/>
+                                <w:szCs w:val="20"/>
+                                <w:lang w:val="en-US" w:eastAsia="zh-CN"/>
+                              </w:rPr>
+                              <w:fldChar w:fldCharType="begin"/>
+                            </w:r>
+                            <w:r>
+                              <w:rPr>
+                                <w:rFonts w:hint="eastAsia" w:asciiTheme="minorEastAsia" w:hAnsiTheme="minorEastAsia" w:eastAsiaTheme="minorEastAsia" w:cstheme="minorEastAsia"/>
+                                <w:b w:val="0"/>
+                                <w:bCs w:val="0"/>
+                                <w:sz w:val="20"/>
+                                <w:szCs w:val="20"/>
+                                <w:lang w:val="en-US" w:eastAsia="zh-CN"/>
+                              </w:rPr>
+                              <w:instrText xml:space="preserve"> HYPERLINK "https://itunes.apple.com/us/app/u贷­域名借款投资平台/id1103560448?mt=8" </w:instrText>
+                            </w:r>
+                            <w:r>
+                              <w:rPr>
+                                <w:rFonts w:hint="eastAsia" w:asciiTheme="minorEastAsia" w:hAnsiTheme="minorEastAsia" w:eastAsiaTheme="minorEastAsia" w:cstheme="minorEastAsia"/>
+                                <w:b w:val="0"/>
+                                <w:bCs w:val="0"/>
+                                <w:sz w:val="20"/>
+                                <w:szCs w:val="20"/>
+                                <w:lang w:val="en-US" w:eastAsia="zh-CN"/>
+                              </w:rPr>
+                              <w:fldChar w:fldCharType="separate"/>
+                            </w:r>
+                            <w:r>
+                              <w:rPr>
+                                <w:rStyle w:val="4"/>
+                                <w:rFonts w:hint="eastAsia" w:asciiTheme="minorEastAsia" w:hAnsiTheme="minorEastAsia" w:eastAsiaTheme="minorEastAsia" w:cstheme="minorEastAsia"/>
+                                <w:b w:val="0"/>
+                                <w:bCs w:val="0"/>
+                                <w:sz w:val="20"/>
+                                <w:szCs w:val="20"/>
+                                <w:lang w:val="en-US" w:eastAsia="zh-CN"/>
+                              </w:rPr>
+                              <w:t>https://itunes.apple.com/us/app/u贷­域名借款投资平台/id1103560448?mt=8</w:t>
+                            </w:r>
+                            <w:r>
+                              <w:rPr>
+                                <w:rFonts w:hint="eastAsia" w:asciiTheme="minorEastAsia" w:hAnsiTheme="minorEastAsia" w:eastAsiaTheme="minorEastAsia" w:cstheme="minorEastAsia"/>
+                                <w:b w:val="0"/>
+                                <w:bCs w:val="0"/>
+                                <w:sz w:val="20"/>
+                                <w:szCs w:val="20"/>
+                                <w:lang w:val="en-US" w:eastAsia="zh-CN"/>
+                              </w:rPr>
+                              <w:fldChar w:fldCharType="end"/>
+                            </w:r>
+                            <w:r>
+                              <w:rPr>
+                                <w:rFonts w:hint="eastAsia" w:asciiTheme="minorEastAsia" w:hAnsiTheme="minorEastAsia" w:eastAsiaTheme="minorEastAsia" w:cstheme="minorEastAsia"/>
+                                <w:b w:val="0"/>
+                                <w:bCs w:val="0"/>
+                                <w:sz w:val="20"/>
+                                <w:szCs w:val="20"/>
+                                <w:lang w:val="en-US" w:eastAsia="zh-CN"/>
+                              </w:rPr>
+                              <w:t xml:space="preserve"> </w:t>
+                            </w:r>
+                            <w:r>
+                              <w:rPr>
+                                <w:rFonts w:hint="eastAsia" w:ascii="微软雅黑" w:hAnsi="微软雅黑" w:eastAsia="微软雅黑" w:cs="微软雅黑"/>
+                                <w:b w:val="0"/>
+                                <w:bCs w:val="0"/>
+                                <w:sz w:val="15"/>
+                                <w:szCs w:val="15"/>
+                                <w:lang w:val="en-US" w:eastAsia="zh-CN"/>
+                              </w:rPr>
+                              <w:t>)</w:t>
+                            </w:r>
+                          </w:p>
+                          <w:p>
+                            <w:pPr>
+                              <w:pStyle w:val="2"/>
+                              <w:keepNext w:val="0"/>
+                              <w:keepLines w:val="0"/>
+                              <w:pageBreakBefore w:val="0"/>
+                              <w:widowControl/>
+                              <w:numPr>
+                                <w:ilvl w:val="0"/>
+                                <w:numId w:val="0"/>
+                              </w:numPr>
+                              <w:kinsoku/>
+                              <w:wordWrap/>
+                              <w:overflowPunct/>
+                              <w:topLinePunct w:val="0"/>
+                              <w:autoSpaceDE/>
+                              <w:autoSpaceDN/>
+                              <w:bidi w:val="0"/>
+                              <w:adjustRightInd/>
+                              <w:snapToGrid/>
+                              <w:spacing w:before="0" w:beforeAutospacing="0" w:after="0" w:afterAutospacing="0" w:line="240" w:lineRule="auto"/>
+                              <w:ind w:left="0" w:leftChars="0" w:right="0" w:rightChars="0" w:firstLine="0" w:firstLineChars="0"/>
+                              <w:jc w:val="left"/>
+                              <w:textAlignment w:val="auto"/>
+                              <w:outlineLvl w:val="9"/>
+                              <w:rPr>
+                                <w:rFonts w:hint="eastAsia" w:asciiTheme="minorEastAsia" w:hAnsiTheme="minorEastAsia" w:eastAsiaTheme="minorEastAsia" w:cstheme="minorEastAsia"/>
+                                <w:sz w:val="20"/>
+                                <w:szCs w:val="20"/>
+                              </w:rPr>
+                            </w:pPr>
+                            <w:r>
+                              <w:rPr>
+                                <w:rFonts w:hint="eastAsia" w:asciiTheme="minorEastAsia" w:hAnsiTheme="minorEastAsia" w:eastAsiaTheme="minorEastAsia" w:cstheme="minorEastAsia"/>
+                                <w:sz w:val="20"/>
+                                <w:szCs w:val="20"/>
+                              </w:rPr>
+                              <w:t>通过域名进行抵押贷款及投资的平台</w:t>
+                            </w:r>
+                          </w:p>
+                          <w:p>
+                            <w:pPr>
+                              <w:pStyle w:val="2"/>
+                              <w:keepNext w:val="0"/>
+                              <w:keepLines w:val="0"/>
+                              <w:pageBreakBefore w:val="0"/>
+                              <w:widowControl/>
+                              <w:numPr>
+                                <w:ilvl w:val="0"/>
+                                <w:numId w:val="0"/>
+                              </w:numPr>
+                              <w:kinsoku/>
+                              <w:wordWrap/>
+                              <w:overflowPunct/>
+                              <w:topLinePunct w:val="0"/>
+                              <w:autoSpaceDE/>
+                              <w:autoSpaceDN/>
+                              <w:bidi w:val="0"/>
+                              <w:adjustRightInd/>
+                              <w:snapToGrid/>
+                              <w:spacing w:before="0" w:beforeAutospacing="0" w:after="0" w:afterAutospacing="0" w:line="240" w:lineRule="auto"/>
+                              <w:ind w:left="0" w:leftChars="0" w:right="0" w:rightChars="0" w:firstLine="0" w:firstLineChars="0"/>
+                              <w:jc w:val="left"/>
+                              <w:textAlignment w:val="auto"/>
+                              <w:outlineLvl w:val="9"/>
+                              <w:rPr>
+                                <w:rFonts w:hint="eastAsia"/>
+                                <w:b/>
+                                <w:bCs/>
+                                <w:sz w:val="20"/>
+                                <w:szCs w:val="20"/>
+                                <w:lang w:val="en-US" w:eastAsia="zh-CN"/>
+                              </w:rPr>
+                            </w:pPr>
+                            <w:r>
+                              <w:rPr>
+                                <w:rFonts w:hint="eastAsia"/>
+                                <w:b/>
+                                <w:bCs/>
+                                <w:sz w:val="20"/>
+                                <w:szCs w:val="20"/>
+                                <w:lang w:val="en-US" w:eastAsia="zh-CN"/>
+                              </w:rPr>
+                              <w:t>主要功能:</w:t>
+                            </w:r>
+                          </w:p>
+                          <w:p>
+                            <w:pPr>
+                              <w:pStyle w:val="2"/>
+                              <w:keepNext w:val="0"/>
+                              <w:keepLines w:val="0"/>
+                              <w:pageBreakBefore w:val="0"/>
+                              <w:widowControl/>
+                              <w:numPr>
+                                <w:ilvl w:val="0"/>
+                                <w:numId w:val="0"/>
+                              </w:numPr>
+                              <w:kinsoku/>
+                              <w:wordWrap/>
+                              <w:overflowPunct/>
+                              <w:topLinePunct w:val="0"/>
+                              <w:autoSpaceDE/>
+                              <w:autoSpaceDN/>
+                              <w:bidi w:val="0"/>
+                              <w:adjustRightInd/>
+                              <w:snapToGrid/>
+                              <w:spacing w:before="0" w:beforeAutospacing="0" w:after="0" w:afterAutospacing="0" w:line="240" w:lineRule="auto"/>
+                              <w:ind w:left="0" w:leftChars="0" w:right="0" w:rightChars="0" w:firstLine="0" w:firstLineChars="0"/>
+                              <w:jc w:val="left"/>
+                              <w:textAlignment w:val="auto"/>
+                              <w:outlineLvl w:val="9"/>
+                              <w:rPr>
+                                <w:rFonts w:ascii="宋体" w:hAnsi="宋体" w:eastAsia="宋体"/>
+                                <w:sz w:val="20"/>
+                                <w:szCs w:val="20"/>
+                              </w:rPr>
+                            </w:pPr>
+                            <w:r>
+                              <w:rPr>
+                                <w:rFonts w:hint="eastAsia"/>
+                                <w:sz w:val="20"/>
+                                <w:szCs w:val="20"/>
+                                <w:lang w:val="en-US" w:eastAsia="zh-CN"/>
+                              </w:rPr>
+                              <w:t xml:space="preserve">1, </w:t>
+                            </w:r>
+                            <w:r>
+                              <w:rPr>
+                                <w:rFonts w:ascii="宋体" w:hAnsi="宋体" w:eastAsia="宋体"/>
+                                <w:sz w:val="20"/>
+                                <w:szCs w:val="20"/>
+                              </w:rPr>
+                              <w:t>投资理财：对理财项目进行投资</w:t>
+                            </w:r>
+                          </w:p>
+                          <w:p>
+                            <w:pPr>
+                              <w:pStyle w:val="2"/>
+                              <w:keepNext w:val="0"/>
+                              <w:keepLines w:val="0"/>
+                              <w:pageBreakBefore w:val="0"/>
+                              <w:widowControl/>
+                              <w:numPr>
+                                <w:ilvl w:val="0"/>
+                                <w:numId w:val="0"/>
+                              </w:numPr>
+                              <w:kinsoku/>
+                              <w:wordWrap/>
+                              <w:overflowPunct/>
+                              <w:topLinePunct w:val="0"/>
+                              <w:autoSpaceDE/>
+                              <w:autoSpaceDN/>
+                              <w:bidi w:val="0"/>
+                              <w:adjustRightInd/>
+                              <w:snapToGrid/>
+                              <w:spacing w:before="0" w:beforeAutospacing="0" w:after="0" w:afterAutospacing="0" w:line="240" w:lineRule="auto"/>
+                              <w:ind w:left="0" w:leftChars="0" w:right="0" w:rightChars="0" w:firstLine="0" w:firstLineChars="0"/>
+                              <w:jc w:val="left"/>
+                              <w:textAlignment w:val="auto"/>
+                              <w:outlineLvl w:val="9"/>
+                              <w:rPr>
+                                <w:rFonts w:ascii="宋体" w:hAnsi="宋体" w:eastAsia="宋体"/>
+                                <w:sz w:val="20"/>
+                                <w:szCs w:val="20"/>
+                              </w:rPr>
+                            </w:pPr>
+                            <w:r>
+                              <w:rPr>
+                                <w:rFonts w:hint="eastAsia"/>
+                                <w:sz w:val="20"/>
+                                <w:szCs w:val="20"/>
+                                <w:lang w:val="en-US" w:eastAsia="zh-CN"/>
+                              </w:rPr>
+                              <w:t>2，</w:t>
+                            </w:r>
+                            <w:r>
+                              <w:rPr>
+                                <w:rFonts w:ascii="宋体" w:hAnsi="宋体" w:eastAsia="宋体"/>
+                                <w:sz w:val="20"/>
+                                <w:szCs w:val="20"/>
+                              </w:rPr>
+                              <w:t>域名贷款：抵押自己所拥有的高质量域名进行借款</w:t>
+                            </w:r>
+                          </w:p>
+                          <w:p>
+                            <w:pPr>
+                              <w:pStyle w:val="2"/>
+                              <w:keepNext w:val="0"/>
+                              <w:keepLines w:val="0"/>
+                              <w:pageBreakBefore w:val="0"/>
+                              <w:widowControl/>
+                              <w:numPr>
+                                <w:ilvl w:val="0"/>
+                                <w:numId w:val="0"/>
+                              </w:numPr>
+                              <w:kinsoku/>
+                              <w:wordWrap/>
+                              <w:overflowPunct/>
+                              <w:topLinePunct w:val="0"/>
+                              <w:autoSpaceDE/>
+                              <w:autoSpaceDN/>
+                              <w:bidi w:val="0"/>
+                              <w:adjustRightInd/>
+                              <w:snapToGrid/>
+                              <w:spacing w:before="0" w:beforeAutospacing="0" w:after="0" w:afterAutospacing="0" w:line="240" w:lineRule="auto"/>
+                              <w:ind w:left="0" w:leftChars="0" w:right="0" w:rightChars="0" w:firstLine="0" w:firstLineChars="0"/>
+                              <w:jc w:val="left"/>
+                              <w:textAlignment w:val="auto"/>
+                              <w:outlineLvl w:val="9"/>
+                              <w:rPr>
+                                <w:rFonts w:ascii="宋体" w:hAnsi="宋体" w:eastAsia="宋体"/>
+                                <w:sz w:val="20"/>
+                                <w:szCs w:val="20"/>
+                              </w:rPr>
+                            </w:pPr>
+                            <w:r>
+                              <w:rPr>
+                                <w:rFonts w:hint="eastAsia"/>
+                                <w:sz w:val="20"/>
+                                <w:szCs w:val="20"/>
+                                <w:lang w:val="en-US" w:eastAsia="zh-CN"/>
+                              </w:rPr>
+                              <w:t>3，</w:t>
+                            </w:r>
+                            <w:r>
+                              <w:rPr>
+                                <w:rFonts w:ascii="宋体" w:hAnsi="宋体" w:eastAsia="宋体"/>
+                                <w:sz w:val="20"/>
+                                <w:szCs w:val="20"/>
+                              </w:rPr>
+                              <w:t>米圈资讯：展示及推送域名圈的新闻资讯</w:t>
+                            </w:r>
+                          </w:p>
+                          <w:p>
+                            <w:pPr>
+                              <w:pStyle w:val="2"/>
+                              <w:keepNext w:val="0"/>
+                              <w:keepLines w:val="0"/>
+                              <w:pageBreakBefore w:val="0"/>
+                              <w:widowControl/>
+                              <w:numPr>
+                                <w:ilvl w:val="0"/>
+                                <w:numId w:val="0"/>
+                              </w:numPr>
+                              <w:kinsoku/>
+                              <w:wordWrap/>
+                              <w:overflowPunct/>
+                              <w:topLinePunct w:val="0"/>
+                              <w:autoSpaceDE/>
+                              <w:autoSpaceDN/>
+                              <w:bidi w:val="0"/>
+                              <w:adjustRightInd/>
+                              <w:snapToGrid/>
+                              <w:spacing w:before="0" w:beforeAutospacing="0" w:after="0" w:afterAutospacing="0" w:line="240" w:lineRule="auto"/>
+                              <w:ind w:left="0" w:leftChars="0" w:right="0" w:rightChars="0" w:firstLine="0" w:firstLineChars="0"/>
+                              <w:jc w:val="left"/>
+                              <w:textAlignment w:val="auto"/>
+                              <w:outlineLvl w:val="9"/>
+                              <w:rPr>
+                                <w:rFonts w:ascii="宋体" w:hAnsi="宋体" w:eastAsia="宋体"/>
+                                <w:sz w:val="20"/>
+                                <w:szCs w:val="20"/>
+                              </w:rPr>
+                            </w:pPr>
+                          </w:p>
+                          <w:p>
+                            <w:pPr>
+                              <w:spacing w:line="0" w:lineRule="atLeast"/>
+                              <w:rPr>
+                                <w:rFonts w:hint="eastAsia" w:asciiTheme="minorEastAsia" w:hAnsiTheme="minorEastAsia" w:eastAsiaTheme="minorEastAsia" w:cstheme="minorEastAsia"/>
+                                <w:sz w:val="20"/>
+                                <w:szCs w:val="20"/>
+                                <w:lang w:val="en-US" w:eastAsia="zh-CN"/>
+                              </w:rPr>
+                            </w:pPr>
+                            <w:r>
+                              <w:rPr>
+                                <w:rFonts w:hint="eastAsia"/>
+                                <w:b/>
+                                <w:bCs/>
+                                <w:sz w:val="24"/>
+                                <w:szCs w:val="24"/>
+                                <w:lang w:eastAsia="zh-CN"/>
+                              </w:rPr>
+                              <w:t>表趣</w:t>
+                            </w:r>
+                            <w:r>
+                              <w:rPr>
+                                <w:rFonts w:hint="eastAsia"/>
+                                <w:sz w:val="20"/>
+                                <w:szCs w:val="20"/>
+                                <w:lang w:val="en-US" w:eastAsia="zh-CN"/>
+                              </w:rPr>
+                              <w:t xml:space="preserve"> </w:t>
+                            </w:r>
+                            <w:r>
+                              <w:rPr>
+                                <w:rFonts w:hint="eastAsia" w:asciiTheme="minorEastAsia" w:hAnsiTheme="minorEastAsia" w:eastAsiaTheme="minorEastAsia" w:cstheme="minorEastAsia"/>
+                                <w:sz w:val="20"/>
+                                <w:szCs w:val="20"/>
+                                <w:lang w:val="en-US" w:eastAsia="zh-CN"/>
+                              </w:rPr>
+                              <w:t>（</w:t>
+                            </w:r>
+                            <w:r>
+                              <w:rPr>
+                                <w:rFonts w:hint="eastAsia" w:asciiTheme="minorEastAsia" w:hAnsiTheme="minorEastAsia" w:cstheme="minorEastAsia"/>
+                                <w:sz w:val="20"/>
+                                <w:szCs w:val="20"/>
+                                <w:lang w:val="en-US" w:eastAsia="zh-CN"/>
+                              </w:rPr>
+                              <w:t xml:space="preserve"> </w:t>
+                            </w:r>
+                            <w:r>
+                              <w:rPr>
+                                <w:rFonts w:hint="eastAsia" w:asciiTheme="minorEastAsia" w:hAnsiTheme="minorEastAsia" w:eastAsiaTheme="minorEastAsia" w:cstheme="minorEastAsia"/>
+                                <w:sz w:val="20"/>
+                                <w:szCs w:val="20"/>
+                              </w:rPr>
+                              <w:fldChar w:fldCharType="begin"/>
+                            </w:r>
+                            <w:r>
+                              <w:rPr>
+                                <w:rFonts w:hint="eastAsia" w:asciiTheme="minorEastAsia" w:hAnsiTheme="minorEastAsia" w:eastAsiaTheme="minorEastAsia" w:cstheme="minorEastAsia"/>
+                                <w:sz w:val="20"/>
+                                <w:szCs w:val="20"/>
+                              </w:rPr>
+                              <w:instrText xml:space="preserve"> HYPERLINK "https://itunes.apple.com/us/app/表趣/id1220687564?mt=8" </w:instrText>
+                            </w:r>
+                            <w:r>
+                              <w:rPr>
+                                <w:rFonts w:hint="eastAsia" w:asciiTheme="minorEastAsia" w:hAnsiTheme="minorEastAsia" w:eastAsiaTheme="minorEastAsia" w:cstheme="minorEastAsia"/>
+                                <w:sz w:val="20"/>
+                                <w:szCs w:val="20"/>
+                              </w:rPr>
+                              <w:fldChar w:fldCharType="separate"/>
+                            </w:r>
+                            <w:r>
+                              <w:rPr>
+                                <w:rStyle w:val="4"/>
+                                <w:rFonts w:hint="eastAsia" w:asciiTheme="minorEastAsia" w:hAnsiTheme="minorEastAsia" w:eastAsiaTheme="minorEastAsia" w:cstheme="minorEastAsia"/>
+                                <w:sz w:val="20"/>
+                                <w:szCs w:val="20"/>
+                              </w:rPr>
+                              <w:t>https://itunes.apple.com/us/app/表趣/id1220687564?mt=8</w:t>
+                            </w:r>
+                            <w:r>
+                              <w:rPr>
+                                <w:rFonts w:hint="eastAsia" w:asciiTheme="minorEastAsia" w:hAnsiTheme="minorEastAsia" w:eastAsiaTheme="minorEastAsia" w:cstheme="minorEastAsia"/>
+                                <w:sz w:val="20"/>
+                                <w:szCs w:val="20"/>
+                              </w:rPr>
+                              <w:fldChar w:fldCharType="end"/>
+                            </w:r>
+                            <w:r>
+                              <w:rPr>
+                                <w:rFonts w:hint="eastAsia" w:asciiTheme="minorEastAsia" w:hAnsiTheme="minorEastAsia" w:cstheme="minorEastAsia"/>
+                                <w:sz w:val="20"/>
+                                <w:szCs w:val="20"/>
+                                <w:lang w:val="en-US" w:eastAsia="zh-CN"/>
+                              </w:rPr>
+                              <w:t xml:space="preserve"> </w:t>
+                            </w:r>
+                            <w:r>
+                              <w:rPr>
+                                <w:rFonts w:hint="eastAsia" w:asciiTheme="minorEastAsia" w:hAnsiTheme="minorEastAsia" w:eastAsiaTheme="minorEastAsia" w:cstheme="minorEastAsia"/>
+                                <w:sz w:val="20"/>
+                                <w:szCs w:val="20"/>
+                                <w:lang w:val="en-US" w:eastAsia="zh-CN"/>
+                              </w:rPr>
+                              <w:t>）</w:t>
+                            </w:r>
+                          </w:p>
+                          <w:p>
+                            <w:pPr>
+                              <w:spacing w:line="0" w:lineRule="atLeast"/>
+                              <w:rPr>
+                                <w:rFonts w:hint="eastAsia" w:asciiTheme="minorEastAsia" w:hAnsiTheme="minorEastAsia" w:cstheme="minorEastAsia"/>
+                                <w:sz w:val="20"/>
+                                <w:szCs w:val="20"/>
+                                <w:lang w:eastAsia="zh-CN"/>
+                              </w:rPr>
+                            </w:pPr>
+                            <w:r>
+                              <w:rPr>
+                                <w:rFonts w:hint="eastAsia" w:asciiTheme="minorEastAsia" w:hAnsiTheme="minorEastAsia" w:eastAsiaTheme="minorEastAsia" w:cstheme="minorEastAsia"/>
+                                <w:sz w:val="20"/>
+                                <w:szCs w:val="20"/>
+                              </w:rPr>
+                              <w:t>一个给表情加文字分享的表情包App</w:t>
+                            </w:r>
+                            <w:r>
+                              <w:rPr>
+                                <w:rFonts w:hint="eastAsia" w:asciiTheme="minorEastAsia" w:hAnsiTheme="minorEastAsia" w:cstheme="minorEastAsia"/>
+                                <w:sz w:val="20"/>
+                                <w:szCs w:val="20"/>
+                                <w:lang w:eastAsia="zh-CN"/>
+                              </w:rPr>
+                              <w:t>（业余项目）</w:t>
+                            </w:r>
+                          </w:p>
+                          <w:p>
+                            <w:pPr>
+                              <w:spacing w:line="0" w:lineRule="atLeast"/>
+                              <w:rPr>
+                                <w:rFonts w:ascii="宋体" w:hAnsi="宋体" w:eastAsia="宋体"/>
+                                <w:sz w:val="18"/>
+                                <w:szCs w:val="18"/>
+                              </w:rPr>
+                            </w:pPr>
+                            <w:r>
+                              <w:rPr>
+                                <w:rFonts w:hint="eastAsia" w:ascii="宋体" w:hAnsi="宋体" w:eastAsia="宋体"/>
+                                <w:sz w:val="18"/>
+                                <w:szCs w:val="18"/>
+                                <w:lang w:eastAsia="zh-CN"/>
+                              </w:rPr>
+                              <w:t>介绍：</w:t>
+                            </w:r>
+                            <w:r>
+                              <w:rPr>
+                                <w:rFonts w:ascii="宋体" w:hAnsi="宋体" w:eastAsia="宋体"/>
+                                <w:sz w:val="18"/>
+                                <w:szCs w:val="18"/>
+                              </w:rPr>
+                              <w:t>拉取各大平台流行表情包</w:t>
+                            </w:r>
+                            <w:r>
+                              <w:rPr>
+                                <w:rFonts w:hint="eastAsia" w:ascii="宋体" w:hAnsi="宋体" w:eastAsia="宋体"/>
+                                <w:sz w:val="18"/>
+                                <w:szCs w:val="18"/>
+                                <w:lang w:eastAsia="zh-CN"/>
+                              </w:rPr>
+                              <w:t>，</w:t>
+                            </w:r>
+                            <w:r>
+                              <w:rPr>
+                                <w:rFonts w:ascii="宋体" w:hAnsi="宋体" w:eastAsia="宋体"/>
+                                <w:sz w:val="18"/>
+                                <w:szCs w:val="18"/>
+                              </w:rPr>
+                              <w:t>对拉取的表情包进行再编辑，进行添加问题、贴图操作</w:t>
+                            </w:r>
+                            <w:r>
+                              <w:rPr>
+                                <w:rFonts w:hint="eastAsia" w:ascii="宋体" w:hAnsi="宋体" w:eastAsia="宋体"/>
+                                <w:sz w:val="18"/>
+                                <w:szCs w:val="18"/>
+                                <w:lang w:eastAsia="zh-CN"/>
+                              </w:rPr>
+                              <w:t>，</w:t>
+                            </w:r>
+                            <w:r>
+                              <w:rPr>
+                                <w:rFonts w:ascii="宋体" w:hAnsi="宋体" w:eastAsia="宋体"/>
+                                <w:sz w:val="18"/>
+                                <w:szCs w:val="18"/>
+                              </w:rPr>
+                              <w:t>将制作的表情包一键分享到各大平台与好友斗图将用户制作或喜欢的表情包保存在本地</w:t>
+                            </w:r>
+                          </w:p>
+                          <w:p>
+                            <w:pPr>
+                              <w:spacing w:line="0" w:lineRule="atLeast"/>
+                              <w:rPr>
+                                <w:rFonts w:hint="eastAsia" w:asciiTheme="minorEastAsia" w:hAnsiTheme="minorEastAsia" w:cstheme="minorEastAsia"/>
+                                <w:sz w:val="20"/>
+                                <w:szCs w:val="20"/>
+                                <w:lang w:val="en-US" w:eastAsia="zh-CN"/>
+                              </w:rPr>
+                            </w:pPr>
+                          </w:p>
+                          <w:p>
+                            <w:pPr>
+                              <w:pStyle w:val="2"/>
+                              <w:keepNext w:val="0"/>
+                              <w:keepLines w:val="0"/>
+                              <w:pageBreakBefore w:val="0"/>
+                              <w:widowControl/>
+                              <w:numPr>
+                                <w:ilvl w:val="0"/>
                                 <w:numId w:val="0"/>
                               </w:numPr>
                               <w:kinsoku/>
@@ -10833,7 +10813,7 @@
           </mc:Choice>
           <mc:Fallback>
             <w:pict>
-              <v:shape id="文本框 87" o:spid="_x0000_s1026" o:spt="202" type="#_x0000_t202" style="position:absolute;left:0pt;margin-left:-62.3pt;margin-top:50.4pt;height:456.1pt;width:544.3pt;z-index:251649024;mso-width-relative:page;mso-height-relative:page;" filled="f" stroked="f" coordsize="21600,21600" o:gfxdata="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">
+              <v:shape id="文本框 87" o:spid="_x0000_s1026" o:spt="202" type="#_x0000_t202" style="position:absolute;left:0pt;margin-left:-62.3pt;margin-top:50.4pt;height:456.1pt;width:544.3pt;z-index:251649024;mso-width-relative:page;mso-height-relative:page;" filled="f" stroked="f" coordsize="21600,21600" o:gfxdata="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">
                 <v:fill on="f" focussize="0,0"/>
                 <v:stroke on="f"/>
                 <v:imagedata o:title=""/>
@@ -11079,6 +11059,7 @@
                         <w:pageBreakBefore w:val="0"/>
                         <w:widowControl/>
                         <w:numPr>
+                          <w:ilvl w:val="0"/>
                           <w:numId w:val="0"/>
                         </w:numPr>
                         <w:kinsoku/>
@@ -11127,6 +11108,7 @@
                         <w:pageBreakBefore w:val="0"/>
                         <w:widowControl/>
                         <w:numPr>
+                          <w:ilvl w:val="0"/>
                           <w:numId w:val="0"/>
                         </w:numPr>
                         <w:kinsoku/>
@@ -11175,6 +11157,7 @@
                         <w:pageBreakBefore w:val="0"/>
                         <w:widowControl/>
                         <w:numPr>
+                          <w:ilvl w:val="0"/>
                           <w:numId w:val="0"/>
                         </w:numPr>
                         <w:kinsoku/>
@@ -11239,6 +11222,7 @@
                         <w:pageBreakBefore w:val="0"/>
                         <w:widowControl/>
                         <w:numPr>
+                          <w:ilvl w:val="0"/>
                           <w:numId w:val="0"/>
                         </w:numPr>
                         <w:kinsoku/>
@@ -11259,503 +11243,6 @@
                           <w:rFonts w:ascii="宋体" w:hAnsi="宋体" w:eastAsia="宋体"/>
                           <w:sz w:val="18"/>
                           <w:szCs w:val="18"/>
-                        </w:rPr>
-                      </w:pPr>
-                    </w:p>
-                    <w:p>
-                      <w:pPr>
-                        <w:pStyle w:val="2"/>
-                        <w:keepNext w:val="0"/>
-                        <w:keepLines w:val="0"/>
-                        <w:pageBreakBefore w:val="0"/>
-                        <w:widowControl/>
-                        <w:numPr>
-                          <w:numId w:val="0"/>
-                        </w:numPr>
-                        <w:kinsoku/>
-                        <w:wordWrap/>
-                        <w:overflowPunct/>
-                        <w:topLinePunct w:val="0"/>
-                        <w:autoSpaceDE/>
-                        <w:autoSpaceDN/>
-                        <w:bidi w:val="0"/>
-                        <w:adjustRightInd/>
-                        <w:snapToGrid/>
-                        <w:spacing w:before="0" w:beforeAutospacing="0" w:after="0" w:afterAutospacing="0" w:line="240" w:lineRule="auto"/>
-                        <w:ind w:left="0" w:leftChars="0" w:right="0" w:rightChars="0" w:firstLine="0" w:firstLineChars="0"/>
-                        <w:jc w:val="left"/>
-                        <w:textAlignment w:val="auto"/>
-                        <w:outlineLvl w:val="9"/>
-                        <w:rPr>
-                          <w:rFonts w:hint="eastAsia" w:asciiTheme="majorEastAsia" w:hAnsiTheme="majorEastAsia" w:eastAsiaTheme="majorEastAsia" w:cstheme="majorEastAsia"/>
-                          <w:b/>
-                          <w:bCs/>
-                          <w:sz w:val="24"/>
-                          <w:szCs w:val="24"/>
-                        </w:rPr>
-                      </w:pPr>
-                      <w:r>
-                        <w:rPr>
-                          <w:rFonts w:hint="eastAsia" w:asciiTheme="majorEastAsia" w:hAnsiTheme="majorEastAsia" w:eastAsiaTheme="majorEastAsia" w:cstheme="majorEastAsia"/>
-                          <w:b/>
-                          <w:bCs/>
-                          <w:sz w:val="24"/>
-                          <w:szCs w:val="24"/>
-                        </w:rPr>
-                        <w:t>3d客</w:t>
-                      </w:r>
-                      <w:r>
-                        <w:rPr>
-                          <w:rFonts w:hint="eastAsia" w:asciiTheme="majorEastAsia" w:hAnsiTheme="majorEastAsia" w:eastAsiaTheme="majorEastAsia" w:cstheme="majorEastAsia"/>
-                          <w:b/>
-                          <w:bCs/>
-                          <w:sz w:val="20"/>
-                          <w:szCs w:val="20"/>
-                        </w:rPr>
-                        <w:t>（</w:t>
-                      </w:r>
-                      <w:r>
-                        <w:rPr>
-                          <w:rFonts w:hint="eastAsia" w:asciiTheme="majorEastAsia" w:hAnsiTheme="majorEastAsia" w:eastAsiaTheme="majorEastAsia" w:cstheme="majorEastAsia"/>
-                          <w:b w:val="0"/>
-                          <w:bCs w:val="0"/>
-                          <w:sz w:val="20"/>
-                          <w:szCs w:val="20"/>
-                        </w:rPr>
-                        <w:t>Web</w:t>
-                      </w:r>
-                      <w:r>
-                        <w:rPr>
-                          <w:rFonts w:hint="eastAsia" w:asciiTheme="majorEastAsia" w:hAnsiTheme="majorEastAsia" w:eastAsiaTheme="majorEastAsia" w:cstheme="majorEastAsia"/>
-                          <w:b w:val="0"/>
-                          <w:bCs w:val="0"/>
-                          <w:sz w:val="20"/>
-                          <w:szCs w:val="20"/>
-                          <w:lang w:eastAsia="zh-CN"/>
-                        </w:rPr>
-                        <w:t>项目</w:t>
-                      </w:r>
-                      <w:r>
-                        <w:rPr>
-                          <w:rFonts w:hint="eastAsia" w:asciiTheme="majorEastAsia" w:hAnsiTheme="majorEastAsia" w:eastAsiaTheme="majorEastAsia" w:cstheme="majorEastAsia"/>
-                          <w:b/>
-                          <w:bCs/>
-                          <w:sz w:val="20"/>
-                          <w:szCs w:val="20"/>
-                        </w:rPr>
-                        <w:t>）</w:t>
-                      </w:r>
-                    </w:p>
-                    <w:p>
-                      <w:pPr>
-                        <w:pStyle w:val="2"/>
-                        <w:keepNext w:val="0"/>
-                        <w:keepLines w:val="0"/>
-                        <w:pageBreakBefore w:val="0"/>
-                        <w:widowControl/>
-                        <w:numPr>
-                          <w:numId w:val="0"/>
-                        </w:numPr>
-                        <w:kinsoku/>
-                        <w:wordWrap/>
-                        <w:overflowPunct/>
-                        <w:topLinePunct w:val="0"/>
-                        <w:autoSpaceDE/>
-                        <w:autoSpaceDN/>
-                        <w:bidi w:val="0"/>
-                        <w:adjustRightInd/>
-                        <w:snapToGrid/>
-                        <w:spacing w:before="0" w:beforeAutospacing="0" w:after="0" w:afterAutospacing="0" w:line="240" w:lineRule="auto"/>
-                        <w:ind w:left="0" w:leftChars="0" w:right="0" w:rightChars="0" w:firstLine="0" w:firstLineChars="0"/>
-                        <w:jc w:val="left"/>
-                        <w:textAlignment w:val="auto"/>
-                        <w:outlineLvl w:val="9"/>
-                        <w:rPr>
-                          <w:rFonts w:hint="eastAsia" w:asciiTheme="minorEastAsia" w:hAnsiTheme="minorEastAsia" w:eastAsiaTheme="minorEastAsia" w:cstheme="minorEastAsia"/>
-                          <w:sz w:val="20"/>
-                          <w:szCs w:val="20"/>
-                          <w:lang w:eastAsia="zh-CN"/>
-                        </w:rPr>
-                      </w:pPr>
-                      <w:r>
-                        <w:rPr>
-                          <w:rFonts w:hint="eastAsia" w:asciiTheme="minorEastAsia" w:hAnsiTheme="minorEastAsia" w:eastAsiaTheme="minorEastAsia" w:cstheme="minorEastAsia"/>
-                          <w:sz w:val="20"/>
-                          <w:szCs w:val="20"/>
-                        </w:rPr>
-                        <w:t>3d造（https://www.3dzao.cn）及移动端3d造（https://m.3dzao.cn/）,前端项目，使用VUE开</w:t>
-                      </w:r>
-                      <w:r>
-                        <w:rPr>
-                          <w:rFonts w:hint="eastAsia" w:asciiTheme="minorEastAsia" w:hAnsiTheme="minorEastAsia" w:eastAsiaTheme="minorEastAsia" w:cstheme="minorEastAsia"/>
-                          <w:sz w:val="20"/>
-                          <w:szCs w:val="20"/>
-                          <w:lang w:eastAsia="zh-CN"/>
-                        </w:rPr>
-                        <w:t>发、</w:t>
-                      </w:r>
-                    </w:p>
-                    <w:p>
-                      <w:pPr>
-                        <w:pStyle w:val="2"/>
-                        <w:keepNext w:val="0"/>
-                        <w:keepLines w:val="0"/>
-                        <w:pageBreakBefore w:val="0"/>
-                        <w:widowControl/>
-                        <w:numPr>
-                          <w:numId w:val="0"/>
-                        </w:numPr>
-                        <w:kinsoku/>
-                        <w:wordWrap/>
-                        <w:overflowPunct/>
-                        <w:topLinePunct w:val="0"/>
-                        <w:autoSpaceDE/>
-                        <w:autoSpaceDN/>
-                        <w:bidi w:val="0"/>
-                        <w:adjustRightInd/>
-                        <w:snapToGrid/>
-                        <w:spacing w:before="0" w:beforeAutospacing="0" w:after="0" w:afterAutospacing="0" w:line="240" w:lineRule="auto"/>
-                        <w:ind w:left="0" w:leftChars="0" w:right="0" w:rightChars="0" w:firstLine="0" w:firstLineChars="0"/>
-                        <w:jc w:val="left"/>
-                        <w:textAlignment w:val="auto"/>
-                        <w:outlineLvl w:val="9"/>
-                        <w:rPr>
-                          <w:rFonts w:hint="eastAsia"/>
-                          <w:sz w:val="22"/>
-                          <w:szCs w:val="22"/>
-                          <w:lang w:eastAsia="zh-CN"/>
-                        </w:rPr>
-                      </w:pPr>
-                    </w:p>
-                    <w:p>
-                      <w:pPr>
-                        <w:pStyle w:val="2"/>
-                        <w:keepNext w:val="0"/>
-                        <w:keepLines w:val="0"/>
-                        <w:pageBreakBefore w:val="0"/>
-                        <w:widowControl/>
-                        <w:numPr>
-                          <w:numId w:val="0"/>
-                        </w:numPr>
-                        <w:kinsoku/>
-                        <w:wordWrap/>
-                        <w:overflowPunct/>
-                        <w:topLinePunct w:val="0"/>
-                        <w:autoSpaceDE/>
-                        <w:autoSpaceDN/>
-                        <w:bidi w:val="0"/>
-                        <w:adjustRightInd/>
-                        <w:snapToGrid/>
-                        <w:spacing w:before="0" w:beforeAutospacing="0" w:after="0" w:afterAutospacing="0" w:line="240" w:lineRule="auto"/>
-                        <w:ind w:left="0" w:leftChars="0" w:right="0" w:rightChars="0" w:firstLine="0" w:firstLineChars="0"/>
-                        <w:jc w:val="left"/>
-                        <w:textAlignment w:val="auto"/>
-                        <w:outlineLvl w:val="9"/>
-                        <w:rPr>
-                          <w:rFonts w:ascii="宋体" w:hAnsi="宋体" w:eastAsia="宋体"/>
-                          <w:b/>
-                          <w:bCs/>
-                          <w:sz w:val="24"/>
-                          <w:szCs w:val="24"/>
-                        </w:rPr>
-                      </w:pPr>
-                      <w:r>
-                        <w:rPr>
-                          <w:rFonts w:hint="eastAsia" w:asciiTheme="majorEastAsia" w:hAnsiTheme="majorEastAsia" w:eastAsiaTheme="majorEastAsia" w:cstheme="majorEastAsia"/>
-                          <w:b/>
-                          <w:bCs/>
-                          <w:sz w:val="24"/>
-                          <w:szCs w:val="24"/>
-                        </w:rPr>
-                        <w:t>挺美烯理疗</w:t>
-                      </w:r>
-                      <w:r>
-                        <w:rPr>
-                          <w:rFonts w:hint="eastAsia"/>
-                          <w:sz w:val="20"/>
-                          <w:szCs w:val="20"/>
-                          <w:lang w:val="en-US" w:eastAsia="zh-CN"/>
-                        </w:rPr>
-                        <w:t xml:space="preserve">( </w:t>
-                      </w:r>
-                      <w:r>
-                        <w:rPr>
-                          <w:rFonts w:hint="eastAsia" w:asciiTheme="minorEastAsia" w:hAnsiTheme="minorEastAsia" w:eastAsiaTheme="minorEastAsia" w:cstheme="minorEastAsia"/>
-                          <w:sz w:val="20"/>
-                          <w:szCs w:val="20"/>
-                        </w:rPr>
-                        <w:fldChar w:fldCharType="begin"/>
-                      </w:r>
-                      <w:r>
-                        <w:rPr>
-                          <w:rFonts w:hint="eastAsia" w:asciiTheme="minorEastAsia" w:hAnsiTheme="minorEastAsia" w:eastAsiaTheme="minorEastAsia" w:cstheme="minorEastAsia"/>
-                          <w:sz w:val="20"/>
-                          <w:szCs w:val="20"/>
-                        </w:rPr>
-                        <w:instrText xml:space="preserve"> HYPERLINK "https://itunes.apple.com/us/app/ting­mei­xi­li­liao/id1186136648?mt=8" </w:instrText>
-                      </w:r>
-                      <w:r>
-                        <w:rPr>
-                          <w:rFonts w:hint="eastAsia" w:asciiTheme="minorEastAsia" w:hAnsiTheme="minorEastAsia" w:eastAsiaTheme="minorEastAsia" w:cstheme="minorEastAsia"/>
-                          <w:sz w:val="20"/>
-                          <w:szCs w:val="20"/>
-                        </w:rPr>
-                        <w:fldChar w:fldCharType="separate"/>
-                      </w:r>
-                      <w:r>
-                        <w:rPr>
-                          <w:rStyle w:val="4"/>
-                          <w:rFonts w:hint="eastAsia" w:asciiTheme="minorEastAsia" w:hAnsiTheme="minorEastAsia" w:eastAsiaTheme="minorEastAsia" w:cstheme="minorEastAsia"/>
-                          <w:sz w:val="20"/>
-                          <w:szCs w:val="20"/>
-                        </w:rPr>
-                        <w:t>https://itunes.apple.com/us/app/ting­mei­xi­li­liao/id1186136648?mt=8</w:t>
-                      </w:r>
-                      <w:r>
-                        <w:rPr>
-                          <w:rFonts w:hint="eastAsia" w:asciiTheme="minorEastAsia" w:hAnsiTheme="minorEastAsia" w:eastAsiaTheme="minorEastAsia" w:cstheme="minorEastAsia"/>
-                          <w:sz w:val="20"/>
-                          <w:szCs w:val="20"/>
-                        </w:rPr>
-                        <w:fldChar w:fldCharType="end"/>
-                      </w:r>
-                      <w:r>
-                        <w:rPr>
-                          <w:rFonts w:hint="eastAsia" w:asciiTheme="minorEastAsia" w:hAnsiTheme="minorEastAsia" w:eastAsiaTheme="minorEastAsia" w:cstheme="minorEastAsia"/>
-                          <w:sz w:val="20"/>
-                          <w:szCs w:val="20"/>
-                          <w:lang w:val="en-US" w:eastAsia="zh-CN"/>
-                        </w:rPr>
-                        <w:t xml:space="preserve"> </w:t>
-                      </w:r>
-                      <w:r>
-                        <w:rPr>
-                          <w:rFonts w:hint="eastAsia"/>
-                          <w:sz w:val="20"/>
-                          <w:szCs w:val="20"/>
-                          <w:lang w:val="en-US" w:eastAsia="zh-CN"/>
-                        </w:rPr>
-                        <w:t>)</w:t>
-                      </w:r>
-                    </w:p>
-                    <w:p>
-                      <w:pPr>
-                        <w:pStyle w:val="2"/>
-                        <w:keepNext w:val="0"/>
-                        <w:keepLines w:val="0"/>
-                        <w:pageBreakBefore w:val="0"/>
-                        <w:widowControl/>
-                        <w:numPr>
-                          <w:numId w:val="0"/>
-                        </w:numPr>
-                        <w:kinsoku/>
-                        <w:wordWrap/>
-                        <w:overflowPunct/>
-                        <w:topLinePunct w:val="0"/>
-                        <w:autoSpaceDE/>
-                        <w:autoSpaceDN/>
-                        <w:bidi w:val="0"/>
-                        <w:adjustRightInd/>
-                        <w:snapToGrid/>
-                        <w:spacing w:before="0" w:beforeAutospacing="0" w:after="0" w:afterAutospacing="0" w:line="240" w:lineRule="auto"/>
-                        <w:ind w:left="0" w:leftChars="0" w:right="0" w:rightChars="0" w:firstLine="0" w:firstLineChars="0"/>
-                        <w:jc w:val="left"/>
-                        <w:textAlignment w:val="auto"/>
-                        <w:outlineLvl w:val="9"/>
-                        <w:rPr>
-                          <w:rFonts w:hint="eastAsia" w:asciiTheme="majorEastAsia" w:hAnsiTheme="majorEastAsia" w:eastAsiaTheme="majorEastAsia" w:cstheme="majorEastAsia"/>
-                          <w:sz w:val="20"/>
-                          <w:szCs w:val="20"/>
-                        </w:rPr>
-                      </w:pPr>
-                      <w:r>
-                        <w:rPr>
-                          <w:rFonts w:hint="eastAsia" w:asciiTheme="majorEastAsia" w:hAnsiTheme="majorEastAsia" w:eastAsiaTheme="majorEastAsia" w:cstheme="majorEastAsia"/>
-                          <w:sz w:val="20"/>
-                          <w:szCs w:val="20"/>
-                        </w:rPr>
-                        <w:t>挺美烯理疗是一款基于手机蓝牙控制设备工作的智能APP。主要用于控制理疗文胸的相关工作。</w:t>
-                      </w:r>
-                    </w:p>
-                    <w:p>
-                      <w:pPr>
-                        <w:pStyle w:val="2"/>
-                        <w:keepNext w:val="0"/>
-                        <w:keepLines w:val="0"/>
-                        <w:pageBreakBefore w:val="0"/>
-                        <w:widowControl/>
-                        <w:numPr>
-                          <w:numId w:val="0"/>
-                        </w:numPr>
-                        <w:kinsoku/>
-                        <w:wordWrap/>
-                        <w:overflowPunct/>
-                        <w:topLinePunct w:val="0"/>
-                        <w:autoSpaceDE/>
-                        <w:autoSpaceDN/>
-                        <w:bidi w:val="0"/>
-                        <w:adjustRightInd/>
-                        <w:snapToGrid/>
-                        <w:spacing w:before="0" w:beforeAutospacing="0" w:after="0" w:afterAutospacing="0" w:line="240" w:lineRule="auto"/>
-                        <w:ind w:left="0" w:leftChars="0" w:right="0" w:rightChars="0" w:firstLine="0" w:firstLineChars="0"/>
-                        <w:jc w:val="left"/>
-                        <w:textAlignment w:val="auto"/>
-                        <w:outlineLvl w:val="9"/>
-                        <w:rPr>
-                          <w:rFonts w:hint="eastAsia"/>
-                          <w:b/>
-                          <w:bCs/>
-                          <w:sz w:val="20"/>
-                          <w:szCs w:val="20"/>
-                          <w:lang w:val="en-US" w:eastAsia="zh-CN"/>
-                        </w:rPr>
-                      </w:pPr>
-                      <w:r>
-                        <w:rPr>
-                          <w:rFonts w:hint="eastAsia"/>
-                          <w:b/>
-                          <w:bCs/>
-                          <w:sz w:val="20"/>
-                          <w:szCs w:val="20"/>
-                          <w:lang w:val="en-US" w:eastAsia="zh-CN"/>
-                        </w:rPr>
-                        <w:t>主要功能;</w:t>
-                      </w:r>
-                    </w:p>
-                    <w:p>
-                      <w:pPr>
-                        <w:pStyle w:val="2"/>
-                        <w:keepNext w:val="0"/>
-                        <w:keepLines w:val="0"/>
-                        <w:pageBreakBefore w:val="0"/>
-                        <w:widowControl/>
-                        <w:numPr>
-                          <w:numId w:val="0"/>
-                        </w:numPr>
-                        <w:kinsoku/>
-                        <w:wordWrap/>
-                        <w:overflowPunct/>
-                        <w:topLinePunct w:val="0"/>
-                        <w:autoSpaceDE/>
-                        <w:autoSpaceDN/>
-                        <w:bidi w:val="0"/>
-                        <w:adjustRightInd/>
-                        <w:snapToGrid/>
-                        <w:spacing w:before="0" w:beforeAutospacing="0" w:after="0" w:afterAutospacing="0" w:line="240" w:lineRule="auto"/>
-                        <w:ind w:left="0" w:leftChars="0" w:right="0" w:rightChars="0" w:firstLine="0" w:firstLineChars="0"/>
-                        <w:jc w:val="left"/>
-                        <w:textAlignment w:val="auto"/>
-                        <w:outlineLvl w:val="9"/>
-                        <w:rPr>
-                          <w:rFonts w:ascii="宋体" w:hAnsi="宋体" w:eastAsia="宋体"/>
-                          <w:sz w:val="20"/>
-                          <w:szCs w:val="20"/>
-                        </w:rPr>
-                      </w:pPr>
-                      <w:r>
-                        <w:rPr>
-                          <w:rFonts w:hint="eastAsia"/>
-                          <w:sz w:val="20"/>
-                          <w:szCs w:val="20"/>
-                          <w:lang w:val="en-US" w:eastAsia="zh-CN"/>
-                        </w:rPr>
-                        <w:t>1,</w:t>
-                      </w:r>
-                      <w:r>
-                        <w:rPr>
-                          <w:rFonts w:ascii="宋体" w:hAnsi="宋体" w:eastAsia="宋体"/>
-                          <w:sz w:val="20"/>
-                          <w:szCs w:val="20"/>
-                        </w:rPr>
-                        <w:t>蓝牙连接设备：手机蓝牙扫描设备、连接设备</w:t>
-                      </w:r>
-                    </w:p>
-                    <w:p>
-                      <w:pPr>
-                        <w:pStyle w:val="2"/>
-                        <w:keepNext w:val="0"/>
-                        <w:keepLines w:val="0"/>
-                        <w:pageBreakBefore w:val="0"/>
-                        <w:widowControl/>
-                        <w:numPr>
-                          <w:numId w:val="0"/>
-                        </w:numPr>
-                        <w:kinsoku/>
-                        <w:wordWrap/>
-                        <w:overflowPunct/>
-                        <w:topLinePunct w:val="0"/>
-                        <w:autoSpaceDE/>
-                        <w:autoSpaceDN/>
-                        <w:bidi w:val="0"/>
-                        <w:adjustRightInd/>
-                        <w:snapToGrid/>
-                        <w:spacing w:before="0" w:beforeAutospacing="0" w:after="0" w:afterAutospacing="0" w:line="240" w:lineRule="auto"/>
-                        <w:ind w:left="0" w:leftChars="0" w:right="0" w:rightChars="0" w:firstLine="0" w:firstLineChars="0"/>
-                        <w:jc w:val="left"/>
-                        <w:textAlignment w:val="auto"/>
-                        <w:outlineLvl w:val="9"/>
-                        <w:rPr>
-                          <w:rFonts w:hint="eastAsia" w:asciiTheme="minorEastAsia" w:hAnsiTheme="minorEastAsia" w:eastAsiaTheme="minorEastAsia" w:cstheme="minorEastAsia"/>
-                          <w:sz w:val="20"/>
-                          <w:szCs w:val="20"/>
-                          <w:lang w:eastAsia="zh-CN"/>
-                        </w:rPr>
-                      </w:pPr>
-                      <w:r>
-                        <w:rPr>
-                          <w:rFonts w:hint="eastAsia" w:asciiTheme="minorEastAsia" w:hAnsiTheme="minorEastAsia" w:eastAsiaTheme="minorEastAsia" w:cstheme="minorEastAsia"/>
-                          <w:sz w:val="20"/>
-                          <w:szCs w:val="20"/>
-                          <w:lang w:val="en-US" w:eastAsia="zh-CN"/>
-                        </w:rPr>
-                        <w:t>2,</w:t>
-                      </w:r>
-                      <w:r>
-                        <w:rPr>
-                          <w:rFonts w:hint="eastAsia" w:asciiTheme="minorEastAsia" w:hAnsiTheme="minorEastAsia" w:eastAsiaTheme="minorEastAsia" w:cstheme="minorEastAsia"/>
-                          <w:sz w:val="20"/>
-                          <w:szCs w:val="20"/>
-                        </w:rPr>
-                        <w:t>对设备进行操作：通过蓝牙根据设备uuid对设备进行读写操作，从而控制设备工作</w:t>
-                      </w:r>
-                      <w:r>
-                        <w:rPr>
-                          <w:rFonts w:hint="eastAsia" w:asciiTheme="minorEastAsia" w:hAnsiTheme="minorEastAsia" w:eastAsiaTheme="minorEastAsia" w:cstheme="minorEastAsia"/>
-                          <w:sz w:val="20"/>
-                          <w:szCs w:val="20"/>
-                          <w:lang w:eastAsia="zh-CN"/>
-                        </w:rPr>
-                        <w:t>。</w:t>
-                      </w:r>
-                    </w:p>
-                    <w:p>
-                      <w:pPr>
-                        <w:pStyle w:val="2"/>
-                        <w:keepNext w:val="0"/>
-                        <w:keepLines w:val="0"/>
-                        <w:pageBreakBefore w:val="0"/>
-                        <w:widowControl/>
-                        <w:numPr>
-                          <w:numId w:val="0"/>
-                        </w:numPr>
-                        <w:kinsoku/>
-                        <w:wordWrap/>
-                        <w:overflowPunct/>
-                        <w:topLinePunct w:val="0"/>
-                        <w:autoSpaceDE/>
-                        <w:autoSpaceDN/>
-                        <w:bidi w:val="0"/>
-                        <w:adjustRightInd/>
-                        <w:snapToGrid/>
-                        <w:spacing w:before="0" w:beforeAutospacing="0" w:after="0" w:afterAutospacing="0" w:line="240" w:lineRule="auto"/>
-                        <w:ind w:left="0" w:leftChars="0" w:right="0" w:rightChars="0" w:firstLine="0" w:firstLineChars="0"/>
-                        <w:jc w:val="left"/>
-                        <w:textAlignment w:val="auto"/>
-                        <w:outlineLvl w:val="9"/>
-                        <w:rPr>
-                          <w:rFonts w:hint="eastAsia"/>
-                          <w:sz w:val="15"/>
-                          <w:lang w:eastAsia="zh-CN"/>
                         </w:rPr>
                       </w:pPr>
                     </w:p>
@@ -11785,112 +11272,63 @@
                         <w:textAlignment w:val="auto"/>
                         <w:outlineLvl w:val="9"/>
                         <w:rPr>
-                          <w:rFonts w:hint="eastAsia" w:ascii="微软雅黑" w:hAnsi="微软雅黑" w:eastAsia="微软雅黑" w:cs="微软雅黑"/>
-                          <w:b/>
-                          <w:bCs/>
-                          <w:sz w:val="24"/>
-                          <w:szCs w:val="24"/>
-                          <w:lang w:val="en-US" w:eastAsia="zh-CN"/>
-                        </w:rPr>
-                      </w:pPr>
-                      <w:r>
-                        <w:rPr>
                           <w:rFonts w:hint="eastAsia" w:asciiTheme="majorEastAsia" w:hAnsiTheme="majorEastAsia" w:eastAsiaTheme="majorEastAsia" w:cstheme="majorEastAsia"/>
                           <w:b/>
                           <w:bCs/>
                           <w:sz w:val="24"/>
                           <w:szCs w:val="24"/>
                         </w:rPr>
-                        <w:t>U贷­域名借款投资平台</w:t>
-                      </w:r>
-                      <w:r>
-                        <w:rPr>
-                          <w:rFonts w:hint="eastAsia" w:ascii="微软雅黑" w:hAnsi="微软雅黑" w:eastAsia="微软雅黑" w:cs="微软雅黑"/>
-                          <w:b w:val="0"/>
-                          <w:bCs w:val="0"/>
-                          <w:sz w:val="15"/>
-                          <w:szCs w:val="15"/>
-                          <w:lang w:val="en-US" w:eastAsia="zh-CN"/>
-                        </w:rPr>
-                        <w:t xml:space="preserve">( </w:t>
-                      </w:r>
-                      <w:r>
-                        <w:rPr>
-                          <w:rFonts w:hint="eastAsia" w:asciiTheme="minorEastAsia" w:hAnsiTheme="minorEastAsia" w:eastAsiaTheme="minorEastAsia" w:cstheme="minorEastAsia"/>
+                      </w:pPr>
+                      <w:r>
+                        <w:rPr>
+                          <w:rFonts w:hint="eastAsia" w:asciiTheme="majorEastAsia" w:hAnsiTheme="majorEastAsia" w:eastAsiaTheme="majorEastAsia" w:cstheme="majorEastAsia"/>
+                          <w:b/>
+                          <w:bCs/>
+                          <w:sz w:val="24"/>
+                          <w:szCs w:val="24"/>
+                        </w:rPr>
+                        <w:t>3d客</w:t>
+                      </w:r>
+                      <w:r>
+                        <w:rPr>
+                          <w:rFonts w:hint="eastAsia" w:asciiTheme="majorEastAsia" w:hAnsiTheme="majorEastAsia" w:eastAsiaTheme="majorEastAsia" w:cstheme="majorEastAsia"/>
+                          <w:b/>
+                          <w:bCs/>
+                          <w:sz w:val="20"/>
+                          <w:szCs w:val="20"/>
+                        </w:rPr>
+                        <w:t>（</w:t>
+                      </w:r>
+                      <w:r>
+                        <w:rPr>
+                          <w:rFonts w:hint="eastAsia" w:asciiTheme="majorEastAsia" w:hAnsiTheme="majorEastAsia" w:eastAsiaTheme="majorEastAsia" w:cstheme="majorEastAsia"/>
                           <w:b w:val="0"/>
                           <w:bCs w:val="0"/>
                           <w:sz w:val="20"/>
                           <w:szCs w:val="20"/>
-                          <w:lang w:val="en-US" w:eastAsia="zh-CN"/>
-                        </w:rPr>
-                        <w:fldChar w:fldCharType="begin"/>
-                      </w:r>
-                      <w:r>
-                        <w:rPr>
-                          <w:rFonts w:hint="eastAsia" w:asciiTheme="minorEastAsia" w:hAnsiTheme="minorEastAsia" w:eastAsiaTheme="minorEastAsia" w:cstheme="minorEastAsia"/>
+                        </w:rPr>
+                        <w:t>Web</w:t>
+                      </w:r>
+                      <w:r>
+                        <w:rPr>
+                          <w:rFonts w:hint="eastAsia" w:asciiTheme="majorEastAsia" w:hAnsiTheme="majorEastAsia" w:eastAsiaTheme="majorEastAsia" w:cstheme="majorEastAsia"/>
                           <w:b w:val="0"/>
                           <w:bCs w:val="0"/>
                           <w:sz w:val="20"/>
                           <w:szCs w:val="20"/>
-                          <w:lang w:val="en-US" w:eastAsia="zh-CN"/>
-                        </w:rPr>
-                        <w:instrText xml:space="preserve"> HYPERLINK "https://itunes.apple.com/us/app/u贷­域名借款投资平台/id1103560448?mt=8" </w:instrText>
-                      </w:r>
-                      <w:r>
-                        <w:rPr>
-                          <w:rFonts w:hint="eastAsia" w:asciiTheme="minorEastAsia" w:hAnsiTheme="minorEastAsia" w:eastAsiaTheme="minorEastAsia" w:cstheme="minorEastAsia"/>
-                          <w:b w:val="0"/>
-                          <w:bCs w:val="0"/>
+                          <w:lang w:eastAsia="zh-CN"/>
+                        </w:rPr>
+                        <w:t>项目</w:t>
+                      </w:r>
+                      <w:r>
+                        <w:rPr>
+                          <w:rFonts w:hint="eastAsia" w:asciiTheme="majorEastAsia" w:hAnsiTheme="majorEastAsia" w:eastAsiaTheme="majorEastAsia" w:cstheme="majorEastAsia"/>
+                          <w:b/>
+                          <w:bCs/>
                           <w:sz w:val="20"/>
                           <w:szCs w:val="20"/>
-                          <w:lang w:val="en-US" w:eastAsia="zh-CN"/>
-                        </w:rPr>
-                        <w:fldChar w:fldCharType="separate"/>
-                      </w:r>
-                      <w:r>
-                        <w:rPr>
-                          <w:rStyle w:val="4"/>
-                          <w:rFonts w:hint="eastAsia" w:asciiTheme="minorEastAsia" w:hAnsiTheme="minorEastAsia" w:eastAsiaTheme="minorEastAsia" w:cstheme="minorEastAsia"/>
-                          <w:b w:val="0"/>
-                          <w:bCs w:val="0"/>
-                          <w:sz w:val="20"/>
-                          <w:szCs w:val="20"/>
-                          <w:lang w:val="en-US" w:eastAsia="zh-CN"/>
-                        </w:rPr>
-                        <w:t>https://itunes.apple.com/us/app/u贷­域名借款投资平台/id1103560448?mt=8</w:t>
-                      </w:r>
-                      <w:r>
-                        <w:rPr>
-                          <w:rFonts w:hint="eastAsia" w:asciiTheme="minorEastAsia" w:hAnsiTheme="minorEastAsia" w:eastAsiaTheme="minorEastAsia" w:cstheme="minorEastAsia"/>
-                          <w:b w:val="0"/>
-                          <w:bCs w:val="0"/>
-                          <w:sz w:val="20"/>
-                          <w:szCs w:val="20"/>
-                          <w:lang w:val="en-US" w:eastAsia="zh-CN"/>
-                        </w:rPr>
-                        <w:fldChar w:fldCharType="end"/>
-                      </w:r>
-                      <w:r>
-                        <w:rPr>
-                          <w:rFonts w:hint="eastAsia" w:asciiTheme="minorEastAsia" w:hAnsiTheme="minorEastAsia" w:eastAsiaTheme="minorEastAsia" w:cstheme="minorEastAsia"/>
-                          <w:b w:val="0"/>
-                          <w:bCs w:val="0"/>
-                          <w:sz w:val="20"/>
-                          <w:szCs w:val="20"/>
-                          <w:lang w:val="en-US" w:eastAsia="zh-CN"/>
-                        </w:rPr>
-                        <w:t xml:space="preserve"> </w:t>
-                      </w:r>
-                      <w:r>
-                        <w:rPr>
-                          <w:rFonts w:hint="eastAsia" w:ascii="微软雅黑" w:hAnsi="微软雅黑" w:eastAsia="微软雅黑" w:cs="微软雅黑"/>
-                          <w:b w:val="0"/>
-                          <w:bCs w:val="0"/>
-                          <w:sz w:val="15"/>
-                          <w:szCs w:val="15"/>
-                          <w:lang w:val="en-US" w:eastAsia="zh-CN"/>
-                        </w:rPr>
-                        <w:t>)</w:t>
+                        </w:rPr>
+                        <w:t>）</w:t>
                       </w:r>
                     </w:p>
                     <w:p>
@@ -11901,6 +11339,7 @@
                         <w:pageBreakBefore w:val="0"/>
                         <w:widowControl/>
                         <w:numPr>
+                          <w:ilvl w:val="0"/>
                           <w:numId w:val="0"/>
                         </w:numPr>
                         <w:kinsoku/>
@@ -11921,6 +11360,7 @@
                           <w:rFonts w:hint="eastAsia" w:asciiTheme="minorEastAsia" w:hAnsiTheme="minorEastAsia" w:eastAsiaTheme="minorEastAsia" w:cstheme="minorEastAsia"/>
                           <w:sz w:val="20"/>
                           <w:szCs w:val="20"/>
+                          <w:lang w:eastAsia="zh-CN"/>
                         </w:rPr>
                       </w:pPr>
                       <w:r>
@@ -11929,7 +11369,16 @@
                           <w:sz w:val="20"/>
                           <w:szCs w:val="20"/>
                         </w:rPr>
-                        <w:t>通过域名进行抵押贷款及投资的平台</w:t>
+                        <w:t>3d造（https://www.3dzao.cn）及移动端3d造（https://m.3dzao.cn/）,前端项目，使用VUE开</w:t>
+                      </w:r>
+                      <w:r>
+                        <w:rPr>
+                          <w:rFonts w:hint="eastAsia" w:asciiTheme="minorEastAsia" w:hAnsiTheme="minorEastAsia" w:eastAsiaTheme="minorEastAsia" w:cstheme="minorEastAsia"/>
+                          <w:sz w:val="20"/>
+                          <w:szCs w:val="20"/>
+                          <w:lang w:eastAsia="zh-CN"/>
+                        </w:rPr>
+                        <w:t>发、</w:t>
                       </w:r>
                     </w:p>
                     <w:p>
@@ -11940,6 +11389,7 @@
                         <w:pageBreakBefore w:val="0"/>
                         <w:widowControl/>
                         <w:numPr>
+                          <w:ilvl w:val="0"/>
                           <w:numId w:val="0"/>
                         </w:numPr>
                         <w:kinsoku/>
@@ -11958,24 +11408,11 @@
                         <w:outlineLvl w:val="9"/>
                         <w:rPr>
                           <w:rFonts w:hint="eastAsia"/>
-                          <w:b/>
-                          <w:bCs/>
-                          <w:sz w:val="20"/>
-                          <w:szCs w:val="20"/>
-                          <w:lang w:val="en-US" w:eastAsia="zh-CN"/>
+                          <w:sz w:val="22"/>
+                          <w:szCs w:val="22"/>
+                          <w:lang w:eastAsia="zh-CN"/>
                         </w:rPr>
                       </w:pPr>
-                      <w:r>
-                        <w:rPr>
-                          <w:rFonts w:hint="eastAsia"/>
-                          <w:b/>
-                          <w:bCs/>
-                          <w:sz w:val="20"/>
-                          <w:szCs w:val="20"/>
-                          <w:lang w:val="en-US" w:eastAsia="zh-CN"/>
-                        </w:rPr>
-                        <w:t>主要功能:</w:t>
-                      </w:r>
                     </w:p>
                     <w:p>
                       <w:pPr>
@@ -11985,6 +11422,7 @@
                         <w:pageBreakBefore w:val="0"/>
                         <w:widowControl/>
                         <w:numPr>
+                          <w:ilvl w:val="0"/>
                           <w:numId w:val="0"/>
                         </w:numPr>
                         <w:kinsoku/>
@@ -12003,10 +11441,22 @@
                         <w:outlineLvl w:val="9"/>
                         <w:rPr>
                           <w:rFonts w:ascii="宋体" w:hAnsi="宋体" w:eastAsia="宋体"/>
-                          <w:sz w:val="20"/>
-                          <w:szCs w:val="20"/>
+                          <w:b/>
+                          <w:bCs/>
+                          <w:sz w:val="24"/>
+                          <w:szCs w:val="24"/>
                         </w:rPr>
                       </w:pPr>
+                      <w:r>
+                        <w:rPr>
+                          <w:rFonts w:hint="eastAsia" w:asciiTheme="majorEastAsia" w:hAnsiTheme="majorEastAsia" w:eastAsiaTheme="majorEastAsia" w:cstheme="majorEastAsia"/>
+                          <w:b/>
+                          <w:bCs/>
+                          <w:sz w:val="24"/>
+                          <w:szCs w:val="24"/>
+                        </w:rPr>
+                        <w:t>挺美烯理疗</w:t>
+                      </w:r>
                       <w:r>
                         <w:rPr>
                           <w:rFonts w:hint="eastAsia"/>
@@ -12014,15 +11464,66 @@
                           <w:szCs w:val="20"/>
                           <w:lang w:val="en-US" w:eastAsia="zh-CN"/>
                         </w:rPr>
-                        <w:t xml:space="preserve">1, </w:t>
-                      </w:r>
-                      <w:r>
-                        <w:rPr>
-                          <w:rFonts w:ascii="宋体" w:hAnsi="宋体" w:eastAsia="宋体"/>
+                        <w:t xml:space="preserve">( </w:t>
+                      </w:r>
+                      <w:r>
+                        <w:rPr>
+                          <w:rFonts w:hint="eastAsia" w:asciiTheme="minorEastAsia" w:hAnsiTheme="minorEastAsia" w:eastAsiaTheme="minorEastAsia" w:cstheme="minorEastAsia"/>
                           <w:sz w:val="20"/>
                           <w:szCs w:val="20"/>
                         </w:rPr>
-                        <w:t>投资理财：对理财项目进行投资</w:t>
+                        <w:fldChar w:fldCharType="begin"/>
+                      </w:r>
+                      <w:r>
+                        <w:rPr>
+                          <w:rFonts w:hint="eastAsia" w:asciiTheme="minorEastAsia" w:hAnsiTheme="minorEastAsia" w:eastAsiaTheme="minorEastAsia" w:cstheme="minorEastAsia"/>
+                          <w:sz w:val="20"/>
+                          <w:szCs w:val="20"/>
+                        </w:rPr>
+                        <w:instrText xml:space="preserve"> HYPERLINK "https://itunes.apple.com/us/app/ting­mei­xi­li­liao/id1186136648?mt=8" </w:instrText>
+                      </w:r>
+                      <w:r>
+                        <w:rPr>
+                          <w:rFonts w:hint="eastAsia" w:asciiTheme="minorEastAsia" w:hAnsiTheme="minorEastAsia" w:eastAsiaTheme="minorEastAsia" w:cstheme="minorEastAsia"/>
+                          <w:sz w:val="20"/>
+                          <w:szCs w:val="20"/>
+                        </w:rPr>
+                        <w:fldChar w:fldCharType="separate"/>
+                      </w:r>
+                      <w:r>
+                        <w:rPr>
+                          <w:rStyle w:val="4"/>
+                          <w:rFonts w:hint="eastAsia" w:asciiTheme="minorEastAsia" w:hAnsiTheme="minorEastAsia" w:eastAsiaTheme="minorEastAsia" w:cstheme="minorEastAsia"/>
+                          <w:sz w:val="20"/>
+                          <w:szCs w:val="20"/>
+                        </w:rPr>
+                        <w:t>https://itunes.apple.com/us/app/ting­mei­xi­li­liao/id1186136648?mt=8</w:t>
+                      </w:r>
+                      <w:r>
+                        <w:rPr>
+                          <w:rFonts w:hint="eastAsia" w:asciiTheme="minorEastAsia" w:hAnsiTheme="minorEastAsia" w:eastAsiaTheme="minorEastAsia" w:cstheme="minorEastAsia"/>
+                          <w:sz w:val="20"/>
+                          <w:szCs w:val="20"/>
+                        </w:rPr>
+                        <w:fldChar w:fldCharType="end"/>
+                      </w:r>
+                      <w:r>
+                        <w:rPr>
+                          <w:rFonts w:hint="eastAsia" w:asciiTheme="minorEastAsia" w:hAnsiTheme="minorEastAsia" w:eastAsiaTheme="minorEastAsia" w:cstheme="minorEastAsia"/>
+                          <w:sz w:val="20"/>
+                          <w:szCs w:val="20"/>
+                          <w:lang w:val="en-US" w:eastAsia="zh-CN"/>
+                        </w:rPr>
+                        <w:t xml:space="preserve"> </w:t>
+                      </w:r>
+                      <w:r>
+                        <w:rPr>
+                          <w:rFonts w:hint="eastAsia"/>
+                          <w:sz w:val="20"/>
+                          <w:szCs w:val="20"/>
+                          <w:lang w:val="en-US" w:eastAsia="zh-CN"/>
+                        </w:rPr>
+                        <w:t>)</w:t>
                       </w:r>
                     </w:p>
                     <w:p>
@@ -12033,6 +11534,7 @@
                         <w:pageBreakBefore w:val="0"/>
                         <w:widowControl/>
                         <w:numPr>
+                          <w:ilvl w:val="0"/>
                           <w:numId w:val="0"/>
                         </w:numPr>
                         <w:kinsoku/>
@@ -12050,27 +11552,18 @@
                         <w:textAlignment w:val="auto"/>
                         <w:outlineLvl w:val="9"/>
                         <w:rPr>
-                          <w:rFonts w:ascii="宋体" w:hAnsi="宋体" w:eastAsia="宋体"/>
+                          <w:rFonts w:hint="eastAsia" w:asciiTheme="majorEastAsia" w:hAnsiTheme="majorEastAsia" w:eastAsiaTheme="majorEastAsia" w:cstheme="majorEastAsia"/>
                           <w:sz w:val="20"/>
                           <w:szCs w:val="20"/>
                         </w:rPr>
                       </w:pPr>
                       <w:r>
                         <w:rPr>
-                          <w:rFonts w:hint="eastAsia"/>
+                          <w:rFonts w:hint="eastAsia" w:asciiTheme="majorEastAsia" w:hAnsiTheme="majorEastAsia" w:eastAsiaTheme="majorEastAsia" w:cstheme="majorEastAsia"/>
                           <w:sz w:val="20"/>
                           <w:szCs w:val="20"/>
-                          <w:lang w:val="en-US" w:eastAsia="zh-CN"/>
-                        </w:rPr>
-                        <w:t>2，</w:t>
-                      </w:r>
-                      <w:r>
-                        <w:rPr>
-                          <w:rFonts w:ascii="宋体" w:hAnsi="宋体" w:eastAsia="宋体"/>
-                          <w:sz w:val="20"/>
-                          <w:szCs w:val="20"/>
-                        </w:rPr>
-                        <w:t>域名贷款：抵押自己所拥有的高质量域名进行借款</w:t>
+                        </w:rPr>
+                        <w:t>挺美烯理疗是一款基于手机蓝牙控制设备工作的智能APP。主要用于控制理疗文胸的相关工作。</w:t>
                       </w:r>
                     </w:p>
                     <w:p>
@@ -12081,6 +11574,7 @@
                         <w:pageBreakBefore w:val="0"/>
                         <w:widowControl/>
                         <w:numPr>
+                          <w:ilvl w:val="0"/>
                           <w:numId w:val="0"/>
                         </w:numPr>
                         <w:kinsoku/>
@@ -12098,27 +11592,24 @@
                         <w:textAlignment w:val="auto"/>
                         <w:outlineLvl w:val="9"/>
                         <w:rPr>
-                          <w:rFonts w:ascii="宋体" w:hAnsi="宋体" w:eastAsia="宋体"/>
-                          <w:sz w:val="20"/>
-                          <w:szCs w:val="20"/>
-                        </w:rPr>
-                      </w:pPr>
-                      <w:r>
-                        <w:rPr>
                           <w:rFonts w:hint="eastAsia"/>
+                          <w:b/>
+                          <w:bCs/>
                           <w:sz w:val="20"/>
                           <w:szCs w:val="20"/>
                           <w:lang w:val="en-US" w:eastAsia="zh-CN"/>
                         </w:rPr>
-                        <w:t>3，</w:t>
-                      </w:r>
-                      <w:r>
-                        <w:rPr>
-                          <w:rFonts w:ascii="宋体" w:hAnsi="宋体" w:eastAsia="宋体"/>
+                      </w:pPr>
+                      <w:r>
+                        <w:rPr>
+                          <w:rFonts w:hint="eastAsia"/>
+                          <w:b/>
+                          <w:bCs/>
                           <w:sz w:val="20"/>
                           <w:szCs w:val="20"/>
-                        </w:rPr>
-                        <w:t>米圈资讯：展示及推送域名圈的新闻资讯</w:t>
+                          <w:lang w:val="en-US" w:eastAsia="zh-CN"/>
+                        </w:rPr>
+                        <w:t>主要功能;</w:t>
                       </w:r>
                     </w:p>
                     <w:p>
@@ -12129,6 +11620,7 @@
                         <w:pageBreakBefore w:val="0"/>
                         <w:widowControl/>
                         <w:numPr>
+                          <w:ilvl w:val="0"/>
                           <w:numId w:val="0"/>
                         </w:numPr>
                         <w:kinsoku/>
@@ -12151,212 +11643,112 @@
                           <w:szCs w:val="20"/>
                         </w:rPr>
                       </w:pPr>
+                      <w:r>
+                        <w:rPr>
+                          <w:rFonts w:hint="eastAsia"/>
+                          <w:sz w:val="20"/>
+                          <w:szCs w:val="20"/>
+                          <w:lang w:val="en-US" w:eastAsia="zh-CN"/>
+                        </w:rPr>
+                        <w:t>1,</w:t>
+                      </w:r>
+                      <w:r>
+                        <w:rPr>
+                          <w:rFonts w:ascii="宋体" w:hAnsi="宋体" w:eastAsia="宋体"/>
+                          <w:sz w:val="20"/>
+                          <w:szCs w:val="20"/>
+                        </w:rPr>
+                        <w:t>蓝牙连接设备：手机蓝牙扫描设备、连接设备</w:t>
+                      </w:r>
                     </w:p>
                     <w:p>
                       <w:pPr>
-                        <w:spacing w:line="0" w:lineRule="atLeast"/>
+                        <w:pStyle w:val="2"/>
+                        <w:keepNext w:val="0"/>
+                        <w:keepLines w:val="0"/>
+                        <w:pageBreakBefore w:val="0"/>
+                        <w:widowControl/>
+                        <w:numPr>
+                          <w:ilvl w:val="0"/>
+                          <w:numId w:val="0"/>
+                        </w:numPr>
+                        <w:kinsoku/>
+                        <w:wordWrap/>
+                        <w:overflowPunct/>
+                        <w:topLinePunct w:val="0"/>
+                        <w:autoSpaceDE/>
+                        <w:autoSpaceDN/>
+                        <w:bidi w:val="0"/>
+                        <w:adjustRightInd/>
+                        <w:snapToGrid/>
+                        <w:spacing w:before="0" w:beforeAutospacing="0" w:after="0" w:afterAutospacing="0" w:line="240" w:lineRule="auto"/>
+                        <w:ind w:left="0" w:leftChars="0" w:right="0" w:rightChars="0" w:firstLine="0" w:firstLineChars="0"/>
+                        <w:jc w:val="left"/>
+                        <w:textAlignment w:val="auto"/>
+                        <w:outlineLvl w:val="9"/>
+                        <w:rPr>
+                          <w:rFonts w:hint="eastAsia" w:asciiTheme="minorEastAsia" w:hAnsiTheme="minorEastAsia" w:eastAsiaTheme="minorEastAsia" w:cstheme="minorEastAsia"/>
+                          <w:sz w:val="20"/>
+                          <w:szCs w:val="20"/>
+                          <w:lang w:eastAsia="zh-CN"/>
+                        </w:rPr>
+                      </w:pPr>
+                      <w:r>
                         <w:rPr>
                           <w:rFonts w:hint="eastAsia" w:asciiTheme="minorEastAsia" w:hAnsiTheme="minorEastAsia" w:eastAsiaTheme="minorEastAsia" w:cstheme="minorEastAsia"/>
                           <w:sz w:val="20"/>
                           <w:szCs w:val="20"/>
                           <w:lang w:val="en-US" w:eastAsia="zh-CN"/>
                         </w:rPr>
-                      </w:pPr>
-                      <w:r>
-                        <w:rPr>
-                          <w:rFonts w:hint="eastAsia"/>
-                          <w:b/>
-                          <w:bCs/>
-                          <w:sz w:val="24"/>
-                          <w:szCs w:val="24"/>
-                          <w:lang w:eastAsia="zh-CN"/>
-                        </w:rPr>
-                        <w:t>表趣</w:t>
-                      </w:r>
-                      <w:r>
-                        <w:rPr>
-                          <w:rFonts w:hint="eastAsia"/>
-                          <w:sz w:val="20"/>
-                          <w:szCs w:val="20"/>
-                          <w:lang w:val="en-US" w:eastAsia="zh-CN"/>
-                        </w:rPr>
-                        <w:t xml:space="preserve"> </w:t>
+                        <w:t>2,</w:t>
                       </w:r>
                       <w:r>
                         <w:rPr>
                           <w:rFonts w:hint="eastAsia" w:asciiTheme="minorEastAsia" w:hAnsiTheme="minorEastAsia" w:eastAsiaTheme="minorEastAsia" w:cstheme="minorEastAsia"/>
                           <w:sz w:val="20"/>
                           <w:szCs w:val="20"/>
-                          <w:lang w:val="en-US" w:eastAsia="zh-CN"/>
-                        </w:rPr>
-                        <w:t>（</w:t>
-                      </w:r>
-                      <w:r>
-                        <w:rPr>
-                          <w:rFonts w:hint="eastAsia" w:asciiTheme="minorEastAsia" w:hAnsiTheme="minorEastAsia" w:cstheme="minorEastAsia"/>
-                          <w:sz w:val="20"/>
-                          <w:szCs w:val="20"/>
-                          <w:lang w:val="en-US" w:eastAsia="zh-CN"/>
-                        </w:rPr>
-                        <w:t xml:space="preserve"> </w:t>
+                        </w:rPr>
+                        <w:t>对设备进行操作：通过蓝牙根据设备uuid对设备进行读写操作，从而控制设备工作</w:t>
                       </w:r>
                       <w:r>
                         <w:rPr>
                           <w:rFonts w:hint="eastAsia" w:asciiTheme="minorEastAsia" w:hAnsiTheme="minorEastAsia" w:eastAsiaTheme="minorEastAsia" w:cstheme="minorEastAsia"/>
                           <w:sz w:val="20"/>
                           <w:szCs w:val="20"/>
-                        </w:rPr>
-                        <w:fldChar w:fldCharType="begin"/>
-                      </w:r>
-                      <w:r>
-                        <w:rPr>
-                          <w:rFonts w:hint="eastAsia" w:asciiTheme="minorEastAsia" w:hAnsiTheme="minorEastAsia" w:eastAsiaTheme="minorEastAsia" w:cstheme="minorEastAsia"/>
-                          <w:sz w:val="20"/>
-                          <w:szCs w:val="20"/>
-                        </w:rPr>
-                        <w:instrText xml:space="preserve"> HYPERLINK "https://itunes.apple.com/us/app/表趣/id1220687564?mt=8" </w:instrText>
-                      </w:r>
-                      <w:r>
-                        <w:rPr>
-                          <w:rFonts w:hint="eastAsia" w:asciiTheme="minorEastAsia" w:hAnsiTheme="minorEastAsia" w:eastAsiaTheme="minorEastAsia" w:cstheme="minorEastAsia"/>
-                          <w:sz w:val="20"/>
-                          <w:szCs w:val="20"/>
-                        </w:rPr>
-                        <w:fldChar w:fldCharType="separate"/>
-                      </w:r>
-                      <w:r>
-                        <w:rPr>
-                          <w:rStyle w:val="4"/>
-                          <w:rFonts w:hint="eastAsia" w:asciiTheme="minorEastAsia" w:hAnsiTheme="minorEastAsia" w:eastAsiaTheme="minorEastAsia" w:cstheme="minorEastAsia"/>
-                          <w:sz w:val="20"/>
-                          <w:szCs w:val="20"/>
-                        </w:rPr>
-                        <w:t>https://itunes.apple.com/us/app/表趣/id1220687564?mt=8</w:t>
-                      </w:r>
-                      <w:r>
-                        <w:rPr>
-                          <w:rFonts w:hint="eastAsia" w:asciiTheme="minorEastAsia" w:hAnsiTheme="minorEastAsia" w:eastAsiaTheme="minorEastAsia" w:cstheme="minorEastAsia"/>
-                          <w:sz w:val="20"/>
-                          <w:szCs w:val="20"/>
-                        </w:rPr>
-                        <w:fldChar w:fldCharType="end"/>
-                      </w:r>
-                      <w:r>
-                        <w:rPr>
-                          <w:rFonts w:hint="eastAsia" w:asciiTheme="minorEastAsia" w:hAnsiTheme="minorEastAsia" w:cstheme="minorEastAsia"/>
-                          <w:sz w:val="20"/>
-                          <w:szCs w:val="20"/>
-                          <w:lang w:val="en-US" w:eastAsia="zh-CN"/>
-                        </w:rPr>
-                        <w:t xml:space="preserve"> </w:t>
-                      </w:r>
-                      <w:r>
-                        <w:rPr>
-                          <w:rFonts w:hint="eastAsia" w:asciiTheme="minorEastAsia" w:hAnsiTheme="minorEastAsia" w:eastAsiaTheme="minorEastAsia" w:cstheme="minorEastAsia"/>
-                          <w:sz w:val="20"/>
-                          <w:szCs w:val="20"/>
-                          <w:lang w:val="en-US" w:eastAsia="zh-CN"/>
-                        </w:rPr>
-                        <w:t>）</w:t>
+                          <w:lang w:eastAsia="zh-CN"/>
+                        </w:rPr>
+                        <w:t>。</w:t>
                       </w:r>
                     </w:p>
                     <w:p>
                       <w:pPr>
-                        <w:spacing w:line="0" w:lineRule="atLeast"/>
-                        <w:rPr>
-                          <w:rFonts w:hint="eastAsia" w:asciiTheme="minorEastAsia" w:hAnsiTheme="minorEastAsia" w:cstheme="minorEastAsia"/>
-                          <w:sz w:val="20"/>
-                          <w:szCs w:val="20"/>
+                        <w:pStyle w:val="2"/>
+                        <w:keepNext w:val="0"/>
+                        <w:keepLines w:val="0"/>
+                        <w:pageBreakBefore w:val="0"/>
+                        <w:widowControl/>
+                        <w:numPr>
+                          <w:ilvl w:val="0"/>
+                          <w:numId w:val="0"/>
+                        </w:numPr>
+                        <w:kinsoku/>
+                        <w:wordWrap/>
+                        <w:overflowPunct/>
+                        <w:topLinePunct w:val="0"/>
+                        <w:autoSpaceDE/>
+                        <w:autoSpaceDN/>
+                        <w:bidi w:val="0"/>
+                        <w:adjustRightInd/>
+                        <w:snapToGrid/>
+                        <w:spacing w:before="0" w:beforeAutospacing="0" w:after="0" w:afterAutospacing="0" w:line="240" w:lineRule="auto"/>
+                        <w:ind w:left="0" w:leftChars="0" w:right="0" w:rightChars="0" w:firstLine="0" w:firstLineChars="0"/>
+                        <w:jc w:val="left"/>
+                        <w:textAlignment w:val="auto"/>
+                        <w:outlineLvl w:val="9"/>
+                        <w:rPr>
+                          <w:rFonts w:hint="eastAsia"/>
+                          <w:sz w:val="15"/>
                           <w:lang w:eastAsia="zh-CN"/>
-                        </w:rPr>
-                      </w:pPr>
-                      <w:r>
-                        <w:rPr>
-                          <w:rFonts w:hint="eastAsia" w:asciiTheme="minorEastAsia" w:hAnsiTheme="minorEastAsia" w:eastAsiaTheme="minorEastAsia" w:cstheme="minorEastAsia"/>
-                          <w:sz w:val="20"/>
-                          <w:szCs w:val="20"/>
-                        </w:rPr>
-                        <w:t>一个给表情加文字分享的表情包App</w:t>
-                      </w:r>
-                      <w:r>
-                        <w:rPr>
-                          <w:rFonts w:hint="eastAsia" w:asciiTheme="minorEastAsia" w:hAnsiTheme="minorEastAsia" w:cstheme="minorEastAsia"/>
-                          <w:sz w:val="20"/>
-                          <w:szCs w:val="20"/>
-                          <w:lang w:eastAsia="zh-CN"/>
-                        </w:rPr>
-                        <w:t>（业余项目）</w:t>
-                      </w:r>
-                    </w:p>
-                    <w:p>
-                      <w:pPr>
-                        <w:spacing w:line="0" w:lineRule="atLeast"/>
-                        <w:rPr>
-                          <w:rFonts w:ascii="宋体" w:hAnsi="宋体" w:eastAsia="宋体"/>
-                          <w:sz w:val="18"/>
-                          <w:szCs w:val="18"/>
-                        </w:rPr>
-                      </w:pPr>
-                      <w:r>
-                        <w:rPr>
-                          <w:rFonts w:hint="eastAsia" w:ascii="宋体" w:hAnsi="宋体" w:eastAsia="宋体"/>
-                          <w:sz w:val="18"/>
-                          <w:szCs w:val="18"/>
-                          <w:lang w:eastAsia="zh-CN"/>
-                        </w:rPr>
-                        <w:t>介绍：</w:t>
-                      </w:r>
-                      <w:r>
-                        <w:rPr>
-                          <w:rFonts w:ascii="宋体" w:hAnsi="宋体" w:eastAsia="宋体"/>
-                          <w:sz w:val="18"/>
-                          <w:szCs w:val="18"/>
-                        </w:rPr>
-                        <w:t>拉取各大平台流行表情包</w:t>
-                      </w:r>
-                      <w:r>
-                        <w:rPr>
-                          <w:rFonts w:hint="eastAsia" w:ascii="宋体" w:hAnsi="宋体" w:eastAsia="宋体"/>
-                          <w:sz w:val="18"/>
-                          <w:szCs w:val="18"/>
-                          <w:lang w:eastAsia="zh-CN"/>
-                        </w:rPr>
-                        <w:t>，</w:t>
-                      </w:r>
-                      <w:r>
-                        <w:rPr>
-                          <w:rFonts w:ascii="宋体" w:hAnsi="宋体" w:eastAsia="宋体"/>
-                          <w:sz w:val="18"/>
-                          <w:szCs w:val="18"/>
-                        </w:rPr>
-                        <w:t>对拉取的表情包进行再编辑，进行添加问题、贴图操作</w:t>
-                      </w:r>
-                      <w:r>
-                        <w:rPr>
-                          <w:rFonts w:hint="eastAsia" w:ascii="宋体" w:hAnsi="宋体" w:eastAsia="宋体"/>
-                          <w:sz w:val="18"/>
-                          <w:szCs w:val="18"/>
-                          <w:lang w:eastAsia="zh-CN"/>
-                        </w:rPr>
-                        <w:t>，</w:t>
-                      </w:r>
-                      <w:r>
-                        <w:rPr>
-                          <w:rFonts w:ascii="宋体" w:hAnsi="宋体" w:eastAsia="宋体"/>
-                          <w:sz w:val="18"/>
-                          <w:szCs w:val="18"/>
-                        </w:rPr>
-                        <w:t>将制作的表情包一键分享到各大平台与好友斗图将用户制作或喜欢的表情包保存在本地</w:t>
-                      </w:r>
-                    </w:p>
-                    <w:p>
-                      <w:pPr>
-                        <w:spacing w:line="0" w:lineRule="atLeast"/>
-                        <w:rPr>
-                          <w:rFonts w:hint="eastAsia" w:asciiTheme="minorEastAsia" w:hAnsiTheme="minorEastAsia" w:cstheme="minorEastAsia"/>
-                          <w:sz w:val="20"/>
-                          <w:szCs w:val="20"/>
-                          <w:lang w:val="en-US" w:eastAsia="zh-CN"/>
                         </w:rPr>
                       </w:pPr>
                     </w:p>
@@ -12368,6 +11760,614 @@
                         <w:pageBreakBefore w:val="0"/>
                         <w:widowControl/>
                         <w:numPr>
+                          <w:ilvl w:val="0"/>
+                          <w:numId w:val="0"/>
+                        </w:numPr>
+                        <w:kinsoku/>
+                        <w:wordWrap/>
+                        <w:overflowPunct/>
+                        <w:topLinePunct w:val="0"/>
+                        <w:autoSpaceDE/>
+                        <w:autoSpaceDN/>
+                        <w:bidi w:val="0"/>
+                        <w:adjustRightInd/>
+                        <w:snapToGrid/>
+                        <w:spacing w:before="0" w:beforeAutospacing="0" w:after="0" w:afterAutospacing="0" w:line="240" w:lineRule="auto"/>
+                        <w:ind w:left="0" w:leftChars="0" w:right="0" w:rightChars="0" w:firstLine="0" w:firstLineChars="0"/>
+                        <w:jc w:val="left"/>
+                        <w:textAlignment w:val="auto"/>
+                        <w:outlineLvl w:val="9"/>
+                        <w:rPr>
+                          <w:rFonts w:hint="eastAsia" w:ascii="微软雅黑" w:hAnsi="微软雅黑" w:eastAsia="微软雅黑" w:cs="微软雅黑"/>
+                          <w:b/>
+                          <w:bCs/>
+                          <w:sz w:val="24"/>
+                          <w:szCs w:val="24"/>
+                          <w:lang w:val="en-US" w:eastAsia="zh-CN"/>
+                        </w:rPr>
+                      </w:pPr>
+                      <w:r>
+                        <w:rPr>
+                          <w:rFonts w:hint="eastAsia" w:asciiTheme="majorEastAsia" w:hAnsiTheme="majorEastAsia" w:eastAsiaTheme="majorEastAsia" w:cstheme="majorEastAsia"/>
+                          <w:b/>
+                          <w:bCs/>
+                          <w:sz w:val="24"/>
+                          <w:szCs w:val="24"/>
+                        </w:rPr>
+                        <w:t>U贷­域名借款投资平台</w:t>
+                      </w:r>
+                      <w:r>
+                        <w:rPr>
+                          <w:rFonts w:hint="eastAsia" w:ascii="微软雅黑" w:hAnsi="微软雅黑" w:eastAsia="微软雅黑" w:cs="微软雅黑"/>
+                          <w:b w:val="0"/>
+                          <w:bCs w:val="0"/>
+                          <w:sz w:val="15"/>
+                          <w:szCs w:val="15"/>
+                          <w:lang w:val="en-US" w:eastAsia="zh-CN"/>
+                        </w:rPr>
+                        <w:t xml:space="preserve">( </w:t>
+                      </w:r>
+                      <w:r>
+                        <w:rPr>
+                          <w:rFonts w:hint="eastAsia" w:asciiTheme="minorEastAsia" w:hAnsiTheme="minorEastAsia" w:eastAsiaTheme="minorEastAsia" w:cstheme="minorEastAsia"/>
+                          <w:b w:val="0"/>
+                          <w:bCs w:val="0"/>
+                          <w:sz w:val="20"/>
+                          <w:szCs w:val="20"/>
+                          <w:lang w:val="en-US" w:eastAsia="zh-CN"/>
+                        </w:rPr>
+                        <w:fldChar w:fldCharType="begin"/>
+                      </w:r>
+                      <w:r>
+                        <w:rPr>
+                          <w:rFonts w:hint="eastAsia" w:asciiTheme="minorEastAsia" w:hAnsiTheme="minorEastAsia" w:eastAsiaTheme="minorEastAsia" w:cstheme="minorEastAsia"/>
+                          <w:b w:val="0"/>
+                          <w:bCs w:val="0"/>
+                          <w:sz w:val="20"/>
+                          <w:szCs w:val="20"/>
+                          <w:lang w:val="en-US" w:eastAsia="zh-CN"/>
+                        </w:rPr>
+                        <w:instrText xml:space="preserve"> HYPERLINK "https://itunes.apple.com/us/app/u贷­域名借款投资平台/id1103560448?mt=8" </w:instrText>
+                      </w:r>
+                      <w:r>
+                        <w:rPr>
+                          <w:rFonts w:hint="eastAsia" w:asciiTheme="minorEastAsia" w:hAnsiTheme="minorEastAsia" w:eastAsiaTheme="minorEastAsia" w:cstheme="minorEastAsia"/>
+                          <w:b w:val="0"/>
+                          <w:bCs w:val="0"/>
+                          <w:sz w:val="20"/>
+                          <w:szCs w:val="20"/>
+                          <w:lang w:val="en-US" w:eastAsia="zh-CN"/>
+                        </w:rPr>
+                        <w:fldChar w:fldCharType="separate"/>
+                      </w:r>
+                      <w:r>
+                        <w:rPr>
+                          <w:rStyle w:val="4"/>
+                          <w:rFonts w:hint="eastAsia" w:asciiTheme="minorEastAsia" w:hAnsiTheme="minorEastAsia" w:eastAsiaTheme="minorEastAsia" w:cstheme="minorEastAsia"/>
+                          <w:b w:val="0"/>
+                          <w:bCs w:val="0"/>
+                          <w:sz w:val="20"/>
+                          <w:szCs w:val="20"/>
+                          <w:lang w:val="en-US" w:eastAsia="zh-CN"/>
+                        </w:rPr>
+                        <w:t>https://itunes.apple.com/us/app/u贷­域名借款投资平台/id1103560448?mt=8</w:t>
+                      </w:r>
+                      <w:r>
+                        <w:rPr>
+                          <w:rFonts w:hint="eastAsia" w:asciiTheme="minorEastAsia" w:hAnsiTheme="minorEastAsia" w:eastAsiaTheme="minorEastAsia" w:cstheme="minorEastAsia"/>
+                          <w:b w:val="0"/>
+                          <w:bCs w:val="0"/>
+                          <w:sz w:val="20"/>
+                          <w:szCs w:val="20"/>
+                          <w:lang w:val="en-US" w:eastAsia="zh-CN"/>
+                        </w:rPr>
+                        <w:fldChar w:fldCharType="end"/>
+                      </w:r>
+                      <w:r>
+                        <w:rPr>
+                          <w:rFonts w:hint="eastAsia" w:asciiTheme="minorEastAsia" w:hAnsiTheme="minorEastAsia" w:eastAsiaTheme="minorEastAsia" w:cstheme="minorEastAsia"/>
+                          <w:b w:val="0"/>
+                          <w:bCs w:val="0"/>
+                          <w:sz w:val="20"/>
+                          <w:szCs w:val="20"/>
+                          <w:lang w:val="en-US" w:eastAsia="zh-CN"/>
+                        </w:rPr>
+                        <w:t xml:space="preserve"> </w:t>
+                      </w:r>
+                      <w:r>
+                        <w:rPr>
+                          <w:rFonts w:hint="eastAsia" w:ascii="微软雅黑" w:hAnsi="微软雅黑" w:eastAsia="微软雅黑" w:cs="微软雅黑"/>
+                          <w:b w:val="0"/>
+                          <w:bCs w:val="0"/>
+                          <w:sz w:val="15"/>
+                          <w:szCs w:val="15"/>
+                          <w:lang w:val="en-US" w:eastAsia="zh-CN"/>
+                        </w:rPr>
+                        <w:t>)</w:t>
+                      </w:r>
+                    </w:p>
+                    <w:p>
+                      <w:pPr>
+                        <w:pStyle w:val="2"/>
+                        <w:keepNext w:val="0"/>
+                        <w:keepLines w:val="0"/>
+                        <w:pageBreakBefore w:val="0"/>
+                        <w:widowControl/>
+                        <w:numPr>
+                          <w:ilvl w:val="0"/>
+                          <w:numId w:val="0"/>
+                        </w:numPr>
+                        <w:kinsoku/>
+                        <w:wordWrap/>
+                        <w:overflowPunct/>
+                        <w:topLinePunct w:val="0"/>
+                        <w:autoSpaceDE/>
+                        <w:autoSpaceDN/>
+                        <w:bidi w:val="0"/>
+                        <w:adjustRightInd/>
+                        <w:snapToGrid/>
+                        <w:spacing w:before="0" w:beforeAutospacing="0" w:after="0" w:afterAutospacing="0" w:line="240" w:lineRule="auto"/>
+                        <w:ind w:left="0" w:leftChars="0" w:right="0" w:rightChars="0" w:firstLine="0" w:firstLineChars="0"/>
+                        <w:jc w:val="left"/>
+                        <w:textAlignment w:val="auto"/>
+                        <w:outlineLvl w:val="9"/>
+                        <w:rPr>
+                          <w:rFonts w:hint="eastAsia" w:asciiTheme="minorEastAsia" w:hAnsiTheme="minorEastAsia" w:eastAsiaTheme="minorEastAsia" w:cstheme="minorEastAsia"/>
+                          <w:sz w:val="20"/>
+                          <w:szCs w:val="20"/>
+                        </w:rPr>
+                      </w:pPr>
+                      <w:r>
+                        <w:rPr>
+                          <w:rFonts w:hint="eastAsia" w:asciiTheme="minorEastAsia" w:hAnsiTheme="minorEastAsia" w:eastAsiaTheme="minorEastAsia" w:cstheme="minorEastAsia"/>
+                          <w:sz w:val="20"/>
+                          <w:szCs w:val="20"/>
+                        </w:rPr>
+                        <w:t>通过域名进行抵押贷款及投资的平台</w:t>
+                      </w:r>
+                    </w:p>
+                    <w:p>
+                      <w:pPr>
+                        <w:pStyle w:val="2"/>
+                        <w:keepNext w:val="0"/>
+                        <w:keepLines w:val="0"/>
+                        <w:pageBreakBefore w:val="0"/>
+                        <w:widowControl/>
+                        <w:numPr>
+                          <w:ilvl w:val="0"/>
+                          <w:numId w:val="0"/>
+                        </w:numPr>
+                        <w:kinsoku/>
+                        <w:wordWrap/>
+                        <w:overflowPunct/>
+                        <w:topLinePunct w:val="0"/>
+                        <w:autoSpaceDE/>
+                        <w:autoSpaceDN/>
+                        <w:bidi w:val="0"/>
+                        <w:adjustRightInd/>
+                        <w:snapToGrid/>
+                        <w:spacing w:before="0" w:beforeAutospacing="0" w:after="0" w:afterAutospacing="0" w:line="240" w:lineRule="auto"/>
+                        <w:ind w:left="0" w:leftChars="0" w:right="0" w:rightChars="0" w:firstLine="0" w:firstLineChars="0"/>
+                        <w:jc w:val="left"/>
+                        <w:textAlignment w:val="auto"/>
+                        <w:outlineLvl w:val="9"/>
+                        <w:rPr>
+                          <w:rFonts w:hint="eastAsia"/>
+                          <w:b/>
+                          <w:bCs/>
+                          <w:sz w:val="20"/>
+                          <w:szCs w:val="20"/>
+                          <w:lang w:val="en-US" w:eastAsia="zh-CN"/>
+                        </w:rPr>
+                      </w:pPr>
+                      <w:r>
+                        <w:rPr>
+                          <w:rFonts w:hint="eastAsia"/>
+                          <w:b/>
+                          <w:bCs/>
+                          <w:sz w:val="20"/>
+                          <w:szCs w:val="20"/>
+                          <w:lang w:val="en-US" w:eastAsia="zh-CN"/>
+                        </w:rPr>
+                        <w:t>主要功能:</w:t>
+                      </w:r>
+                    </w:p>
+                    <w:p>
+                      <w:pPr>
+                        <w:pStyle w:val="2"/>
+                        <w:keepNext w:val="0"/>
+                        <w:keepLines w:val="0"/>
+                        <w:pageBreakBefore w:val="0"/>
+                        <w:widowControl/>
+                        <w:numPr>
+                          <w:ilvl w:val="0"/>
+                          <w:numId w:val="0"/>
+                        </w:numPr>
+                        <w:kinsoku/>
+                        <w:wordWrap/>
+                        <w:overflowPunct/>
+                        <w:topLinePunct w:val="0"/>
+                        <w:autoSpaceDE/>
+                        <w:autoSpaceDN/>
+                        <w:bidi w:val="0"/>
+                        <w:adjustRightInd/>
+                        <w:snapToGrid/>
+                        <w:spacing w:before="0" w:beforeAutospacing="0" w:after="0" w:afterAutospacing="0" w:line="240" w:lineRule="auto"/>
+                        <w:ind w:left="0" w:leftChars="0" w:right="0" w:rightChars="0" w:firstLine="0" w:firstLineChars="0"/>
+                        <w:jc w:val="left"/>
+                        <w:textAlignment w:val="auto"/>
+                        <w:outlineLvl w:val="9"/>
+                        <w:rPr>
+                          <w:rFonts w:ascii="宋体" w:hAnsi="宋体" w:eastAsia="宋体"/>
+                          <w:sz w:val="20"/>
+                          <w:szCs w:val="20"/>
+                        </w:rPr>
+                      </w:pPr>
+                      <w:r>
+                        <w:rPr>
+                          <w:rFonts w:hint="eastAsia"/>
+                          <w:sz w:val="20"/>
+                          <w:szCs w:val="20"/>
+                          <w:lang w:val="en-US" w:eastAsia="zh-CN"/>
+                        </w:rPr>
+                        <w:t xml:space="preserve">1, </w:t>
+                      </w:r>
+                      <w:r>
+                        <w:rPr>
+                          <w:rFonts w:ascii="宋体" w:hAnsi="宋体" w:eastAsia="宋体"/>
+                          <w:sz w:val="20"/>
+                          <w:szCs w:val="20"/>
+                        </w:rPr>
+                        <w:t>投资理财：对理财项目进行投资</w:t>
+                      </w:r>
+                    </w:p>
+                    <w:p>
+                      <w:pPr>
+                        <w:pStyle w:val="2"/>
+                        <w:keepNext w:val="0"/>
+                        <w:keepLines w:val="0"/>
+                        <w:pageBreakBefore w:val="0"/>
+                        <w:widowControl/>
+                        <w:numPr>
+                          <w:ilvl w:val="0"/>
+                          <w:numId w:val="0"/>
+                        </w:numPr>
+                        <w:kinsoku/>
+                        <w:wordWrap/>
+                        <w:overflowPunct/>
+                        <w:topLinePunct w:val="0"/>
+                        <w:autoSpaceDE/>
+                        <w:autoSpaceDN/>
+                        <w:bidi w:val="0"/>
+                        <w:adjustRightInd/>
+                        <w:snapToGrid/>
+                        <w:spacing w:before="0" w:beforeAutospacing="0" w:after="0" w:afterAutospacing="0" w:line="240" w:lineRule="auto"/>
+                        <w:ind w:left="0" w:leftChars="0" w:right="0" w:rightChars="0" w:firstLine="0" w:firstLineChars="0"/>
+                        <w:jc w:val="left"/>
+                        <w:textAlignment w:val="auto"/>
+                        <w:outlineLvl w:val="9"/>
+                        <w:rPr>
+                          <w:rFonts w:ascii="宋体" w:hAnsi="宋体" w:eastAsia="宋体"/>
+                          <w:sz w:val="20"/>
+                          <w:szCs w:val="20"/>
+                        </w:rPr>
+                      </w:pPr>
+                      <w:r>
+                        <w:rPr>
+                          <w:rFonts w:hint="eastAsia"/>
+                          <w:sz w:val="20"/>
+                          <w:szCs w:val="20"/>
+                          <w:lang w:val="en-US" w:eastAsia="zh-CN"/>
+                        </w:rPr>
+                        <w:t>2，</w:t>
+                      </w:r>
+                      <w:r>
+                        <w:rPr>
+                          <w:rFonts w:ascii="宋体" w:hAnsi="宋体" w:eastAsia="宋体"/>
+                          <w:sz w:val="20"/>
+                          <w:szCs w:val="20"/>
+                        </w:rPr>
+                        <w:t>域名贷款：抵押自己所拥有的高质量域名进行借款</w:t>
+                      </w:r>
+                    </w:p>
+                    <w:p>
+                      <w:pPr>
+                        <w:pStyle w:val="2"/>
+                        <w:keepNext w:val="0"/>
+                        <w:keepLines w:val="0"/>
+                        <w:pageBreakBefore w:val="0"/>
+                        <w:widowControl/>
+                        <w:numPr>
+                          <w:ilvl w:val="0"/>
+                          <w:numId w:val="0"/>
+                        </w:numPr>
+                        <w:kinsoku/>
+                        <w:wordWrap/>
+                        <w:overflowPunct/>
+                        <w:topLinePunct w:val="0"/>
+                        <w:autoSpaceDE/>
+                        <w:autoSpaceDN/>
+                        <w:bidi w:val="0"/>
+                        <w:adjustRightInd/>
+                        <w:snapToGrid/>
+                        <w:spacing w:before="0" w:beforeAutospacing="0" w:after="0" w:afterAutospacing="0" w:line="240" w:lineRule="auto"/>
+                        <w:ind w:left="0" w:leftChars="0" w:right="0" w:rightChars="0" w:firstLine="0" w:firstLineChars="0"/>
+                        <w:jc w:val="left"/>
+                        <w:textAlignment w:val="auto"/>
+                        <w:outlineLvl w:val="9"/>
+                        <w:rPr>
+                          <w:rFonts w:ascii="宋体" w:hAnsi="宋体" w:eastAsia="宋体"/>
+                          <w:sz w:val="20"/>
+                          <w:szCs w:val="20"/>
+                        </w:rPr>
+                      </w:pPr>
+                      <w:r>
+                        <w:rPr>
+                          <w:rFonts w:hint="eastAsia"/>
+                          <w:sz w:val="20"/>
+                          <w:szCs w:val="20"/>
+                          <w:lang w:val="en-US" w:eastAsia="zh-CN"/>
+                        </w:rPr>
+                        <w:t>3，</w:t>
+                      </w:r>
+                      <w:r>
+                        <w:rPr>
+                          <w:rFonts w:ascii="宋体" w:hAnsi="宋体" w:eastAsia="宋体"/>
+                          <w:sz w:val="20"/>
+                          <w:szCs w:val="20"/>
+                        </w:rPr>
+                        <w:t>米圈资讯：展示及推送域名圈的新闻资讯</w:t>
+                      </w:r>
+                    </w:p>
+                    <w:p>
+                      <w:pPr>
+                        <w:pStyle w:val="2"/>
+                        <w:keepNext w:val="0"/>
+                        <w:keepLines w:val="0"/>
+                        <w:pageBreakBefore w:val="0"/>
+                        <w:widowControl/>
+                        <w:numPr>
+                          <w:ilvl w:val="0"/>
+                          <w:numId w:val="0"/>
+                        </w:numPr>
+                        <w:kinsoku/>
+                        <w:wordWrap/>
+                        <w:overflowPunct/>
+                        <w:topLinePunct w:val="0"/>
+                        <w:autoSpaceDE/>
+                        <w:autoSpaceDN/>
+                        <w:bidi w:val="0"/>
+                        <w:adjustRightInd/>
+                        <w:snapToGrid/>
+                        <w:spacing w:before="0" w:beforeAutospacing="0" w:after="0" w:afterAutospacing="0" w:line="240" w:lineRule="auto"/>
+                        <w:ind w:left="0" w:leftChars="0" w:right="0" w:rightChars="0" w:firstLine="0" w:firstLineChars="0"/>
+                        <w:jc w:val="left"/>
+                        <w:textAlignment w:val="auto"/>
+                        <w:outlineLvl w:val="9"/>
+                        <w:rPr>
+                          <w:rFonts w:ascii="宋体" w:hAnsi="宋体" w:eastAsia="宋体"/>
+                          <w:sz w:val="20"/>
+                          <w:szCs w:val="20"/>
+                        </w:rPr>
+                      </w:pPr>
+                    </w:p>
+                    <w:p>
+                      <w:pPr>
+                        <w:spacing w:line="0" w:lineRule="atLeast"/>
+                        <w:rPr>
+                          <w:rFonts w:hint="eastAsia" w:asciiTheme="minorEastAsia" w:hAnsiTheme="minorEastAsia" w:eastAsiaTheme="minorEastAsia" w:cstheme="minorEastAsia"/>
+                          <w:sz w:val="20"/>
+                          <w:szCs w:val="20"/>
+                          <w:lang w:val="en-US" w:eastAsia="zh-CN"/>
+                        </w:rPr>
+                      </w:pPr>
+                      <w:r>
+                        <w:rPr>
+                          <w:rFonts w:hint="eastAsia"/>
+                          <w:b/>
+                          <w:bCs/>
+                          <w:sz w:val="24"/>
+                          <w:szCs w:val="24"/>
+                          <w:lang w:eastAsia="zh-CN"/>
+                        </w:rPr>
+                        <w:t>表趣</w:t>
+                      </w:r>
+                      <w:r>
+                        <w:rPr>
+                          <w:rFonts w:hint="eastAsia"/>
+                          <w:sz w:val="20"/>
+                          <w:szCs w:val="20"/>
+                          <w:lang w:val="en-US" w:eastAsia="zh-CN"/>
+                        </w:rPr>
+                        <w:t xml:space="preserve"> </w:t>
+                      </w:r>
+                      <w:r>
+                        <w:rPr>
+                          <w:rFonts w:hint="eastAsia" w:asciiTheme="minorEastAsia" w:hAnsiTheme="minorEastAsia" w:eastAsiaTheme="minorEastAsia" w:cstheme="minorEastAsia"/>
+                          <w:sz w:val="20"/>
+                          <w:szCs w:val="20"/>
+                          <w:lang w:val="en-US" w:eastAsia="zh-CN"/>
+                        </w:rPr>
+                        <w:t>（</w:t>
+                      </w:r>
+                      <w:r>
+                        <w:rPr>
+                          <w:rFonts w:hint="eastAsia" w:asciiTheme="minorEastAsia" w:hAnsiTheme="minorEastAsia" w:cstheme="minorEastAsia"/>
+                          <w:sz w:val="20"/>
+                          <w:szCs w:val="20"/>
+                          <w:lang w:val="en-US" w:eastAsia="zh-CN"/>
+                        </w:rPr>
+                        <w:t xml:space="preserve"> </w:t>
+                      </w:r>
+                      <w:r>
+                        <w:rPr>
+                          <w:rFonts w:hint="eastAsia" w:asciiTheme="minorEastAsia" w:hAnsiTheme="minorEastAsia" w:eastAsiaTheme="minorEastAsia" w:cstheme="minorEastAsia"/>
+                          <w:sz w:val="20"/>
+                          <w:szCs w:val="20"/>
+                        </w:rPr>
+                        <w:fldChar w:fldCharType="begin"/>
+                      </w:r>
+                      <w:r>
+                        <w:rPr>
+                          <w:rFonts w:hint="eastAsia" w:asciiTheme="minorEastAsia" w:hAnsiTheme="minorEastAsia" w:eastAsiaTheme="minorEastAsia" w:cstheme="minorEastAsia"/>
+                          <w:sz w:val="20"/>
+                          <w:szCs w:val="20"/>
+                        </w:rPr>
+                        <w:instrText xml:space="preserve"> HYPERLINK "https://itunes.apple.com/us/app/表趣/id1220687564?mt=8" </w:instrText>
+                      </w:r>
+                      <w:r>
+                        <w:rPr>
+                          <w:rFonts w:hint="eastAsia" w:asciiTheme="minorEastAsia" w:hAnsiTheme="minorEastAsia" w:eastAsiaTheme="minorEastAsia" w:cstheme="minorEastAsia"/>
+                          <w:sz w:val="20"/>
+                          <w:szCs w:val="20"/>
+                        </w:rPr>
+                        <w:fldChar w:fldCharType="separate"/>
+                      </w:r>
+                      <w:r>
+                        <w:rPr>
+                          <w:rStyle w:val="4"/>
+                          <w:rFonts w:hint="eastAsia" w:asciiTheme="minorEastAsia" w:hAnsiTheme="minorEastAsia" w:eastAsiaTheme="minorEastAsia" w:cstheme="minorEastAsia"/>
+                          <w:sz w:val="20"/>
+                          <w:szCs w:val="20"/>
+                        </w:rPr>
+                        <w:t>https://itunes.apple.com/us/app/表趣/id1220687564?mt=8</w:t>
+                      </w:r>
+                      <w:r>
+                        <w:rPr>
+                          <w:rFonts w:hint="eastAsia" w:asciiTheme="minorEastAsia" w:hAnsiTheme="minorEastAsia" w:eastAsiaTheme="minorEastAsia" w:cstheme="minorEastAsia"/>
+                          <w:sz w:val="20"/>
+                          <w:szCs w:val="20"/>
+                        </w:rPr>
+                        <w:fldChar w:fldCharType="end"/>
+                      </w:r>
+                      <w:r>
+                        <w:rPr>
+                          <w:rFonts w:hint="eastAsia" w:asciiTheme="minorEastAsia" w:hAnsiTheme="minorEastAsia" w:cstheme="minorEastAsia"/>
+                          <w:sz w:val="20"/>
+                          <w:szCs w:val="20"/>
+                          <w:lang w:val="en-US" w:eastAsia="zh-CN"/>
+                        </w:rPr>
+                        <w:t xml:space="preserve"> </w:t>
+                      </w:r>
+                      <w:r>
+                        <w:rPr>
+                          <w:rFonts w:hint="eastAsia" w:asciiTheme="minorEastAsia" w:hAnsiTheme="minorEastAsia" w:eastAsiaTheme="minorEastAsia" w:cstheme="minorEastAsia"/>
+                          <w:sz w:val="20"/>
+                          <w:szCs w:val="20"/>
+                          <w:lang w:val="en-US" w:eastAsia="zh-CN"/>
+                        </w:rPr>
+                        <w:t>）</w:t>
+                      </w:r>
+                    </w:p>
+                    <w:p>
+                      <w:pPr>
+                        <w:spacing w:line="0" w:lineRule="atLeast"/>
+                        <w:rPr>
+                          <w:rFonts w:hint="eastAsia" w:asciiTheme="minorEastAsia" w:hAnsiTheme="minorEastAsia" w:cstheme="minorEastAsia"/>
+                          <w:sz w:val="20"/>
+                          <w:szCs w:val="20"/>
+                          <w:lang w:eastAsia="zh-CN"/>
+                        </w:rPr>
+                      </w:pPr>
+                      <w:r>
+                        <w:rPr>
+                          <w:rFonts w:hint="eastAsia" w:asciiTheme="minorEastAsia" w:hAnsiTheme="minorEastAsia" w:eastAsiaTheme="minorEastAsia" w:cstheme="minorEastAsia"/>
+                          <w:sz w:val="20"/>
+                          <w:szCs w:val="20"/>
+                        </w:rPr>
+                        <w:t>一个给表情加文字分享的表情包App</w:t>
+                      </w:r>
+                      <w:r>
+                        <w:rPr>
+                          <w:rFonts w:hint="eastAsia" w:asciiTheme="minorEastAsia" w:hAnsiTheme="minorEastAsia" w:cstheme="minorEastAsia"/>
+                          <w:sz w:val="20"/>
+                          <w:szCs w:val="20"/>
+                          <w:lang w:eastAsia="zh-CN"/>
+                        </w:rPr>
+                        <w:t>（业余项目）</w:t>
+                      </w:r>
+                    </w:p>
+                    <w:p>
+                      <w:pPr>
+                        <w:spacing w:line="0" w:lineRule="atLeast"/>
+                        <w:rPr>
+                          <w:rFonts w:ascii="宋体" w:hAnsi="宋体" w:eastAsia="宋体"/>
+                          <w:sz w:val="18"/>
+                          <w:szCs w:val="18"/>
+                        </w:rPr>
+                      </w:pPr>
+                      <w:r>
+                        <w:rPr>
+                          <w:rFonts w:hint="eastAsia" w:ascii="宋体" w:hAnsi="宋体" w:eastAsia="宋体"/>
+                          <w:sz w:val="18"/>
+                          <w:szCs w:val="18"/>
+                          <w:lang w:eastAsia="zh-CN"/>
+                        </w:rPr>
+                        <w:t>介绍：</w:t>
+                      </w:r>
+                      <w:r>
+                        <w:rPr>
+                          <w:rFonts w:ascii="宋体" w:hAnsi="宋体" w:eastAsia="宋体"/>
+                          <w:sz w:val="18"/>
+                          <w:szCs w:val="18"/>
+                        </w:rPr>
+                        <w:t>拉取各大平台流行表情包</w:t>
+                      </w:r>
+                      <w:r>
+                        <w:rPr>
+                          <w:rFonts w:hint="eastAsia" w:ascii="宋体" w:hAnsi="宋体" w:eastAsia="宋体"/>
+                          <w:sz w:val="18"/>
+                          <w:szCs w:val="18"/>
+                          <w:lang w:eastAsia="zh-CN"/>
+                        </w:rPr>
+                        <w:t>，</w:t>
+                      </w:r>
+                      <w:r>
+                        <w:rPr>
+                          <w:rFonts w:ascii="宋体" w:hAnsi="宋体" w:eastAsia="宋体"/>
+                          <w:sz w:val="18"/>
+                          <w:szCs w:val="18"/>
+                        </w:rPr>
+                        <w:t>对拉取的表情包进行再编辑，进行添加问题、贴图操作</w:t>
+                      </w:r>
+                      <w:r>
+                        <w:rPr>
+                          <w:rFonts w:hint="eastAsia" w:ascii="宋体" w:hAnsi="宋体" w:eastAsia="宋体"/>
+                          <w:sz w:val="18"/>
+                          <w:szCs w:val="18"/>
+                          <w:lang w:eastAsia="zh-CN"/>
+                        </w:rPr>
+                        <w:t>，</w:t>
+                      </w:r>
+                      <w:r>
+                        <w:rPr>
+                          <w:rFonts w:ascii="宋体" w:hAnsi="宋体" w:eastAsia="宋体"/>
+                          <w:sz w:val="18"/>
+                          <w:szCs w:val="18"/>
+                        </w:rPr>
+                        <w:t>将制作的表情包一键分享到各大平台与好友斗图将用户制作或喜欢的表情包保存在本地</w:t>
+                      </w:r>
+                    </w:p>
+                    <w:p>
+                      <w:pPr>
+                        <w:spacing w:line="0" w:lineRule="atLeast"/>
+                        <w:rPr>
+                          <w:rFonts w:hint="eastAsia" w:asciiTheme="minorEastAsia" w:hAnsiTheme="minorEastAsia" w:cstheme="minorEastAsia"/>
+                          <w:sz w:val="20"/>
+                          <w:szCs w:val="20"/>
+                          <w:lang w:val="en-US" w:eastAsia="zh-CN"/>
+                        </w:rPr>
+                      </w:pPr>
+                    </w:p>
+                    <w:p>
+                      <w:pPr>
+                        <w:pStyle w:val="2"/>
+                        <w:keepNext w:val="0"/>
+                        <w:keepLines w:val="0"/>
+                        <w:pageBreakBefore w:val="0"/>
+                        <w:widowControl/>
+                        <w:numPr>
+                          <w:ilvl w:val="0"/>
                           <w:numId w:val="0"/>
                         </w:numPr>
                         <w:kinsoku/>
@@ -13272,7 +13272,7 @@
     <w:lsdException w:qFormat="1" w:unhideWhenUsed="0" w:uiPriority="10" w:semiHidden="0" w:name="Title"/>
     <w:lsdException w:uiPriority="99" w:name="Closing"/>
     <w:lsdException w:uiPriority="99" w:name="Signature"/>
-    <w:lsdException w:uiPriority="1" w:name="Default Paragraph Font"/>
+    <w:lsdException w:qFormat="1" w:uiPriority="1" w:semiHidden="0" w:name="Default Paragraph Font"/>
     <w:lsdException w:uiPriority="99" w:name="Body Text"/>
     <w:lsdException w:uiPriority="99" w:name="Body Text Indent"/>
     <w:lsdException w:uiPriority="99" w:name="List Continue"/>
@@ -13292,14 +13292,14 @@
     <w:lsdException w:uiPriority="99" w:name="Body Text Indent 2"/>
     <w:lsdException w:uiPriority="99" w:name="Body Text Indent 3"/>
     <w:lsdException w:uiPriority="99" w:name="Block Text"/>
-    <w:lsdException w:uiPriority="99" w:name="Hyperlink"/>
+    <w:lsdException w:uiPriority="99" w:semiHidden="0" w:name="Hyperlink"/>
     <w:lsdException w:uiPriority="99" w:name="FollowedHyperlink"/>
     <w:lsdException w:qFormat="1" w:unhideWhenUsed="0" w:uiPriority="22" w:semiHidden="0" w:name="Strong"/>
     <w:lsdException w:qFormat="1" w:unhideWhenUsed="0" w:uiPriority="20" w:semiHidden="0" w:name="Emphasis"/>
     <w:lsdException w:uiPriority="99" w:name="Document Map"/>
     <w:lsdException w:uiPriority="99" w:name="Plain Text"/>
     <w:lsdException w:uiPriority="99" w:name="E-mail Signature"/>
-    <w:lsdException w:qFormat="1" w:uiPriority="99" w:name="Normal (Web)"/>
+    <w:lsdException w:qFormat="1" w:uiPriority="99" w:semiHidden="0" w:name="Normal (Web)"/>
     <w:lsdException w:uiPriority="99" w:name="HTML Acronym"/>
     <w:lsdException w:uiPriority="99" w:name="HTML Address"/>
     <w:lsdException w:uiPriority="99" w:name="HTML Cite"/>
@@ -13310,7 +13310,7 @@
     <w:lsdException w:uiPriority="99" w:name="HTML Sample"/>
     <w:lsdException w:uiPriority="99" w:name="HTML Typewriter"/>
     <w:lsdException w:uiPriority="99" w:name="HTML Variable"/>
-    <w:lsdException w:uiPriority="99" w:name="Normal Table"/>
+    <w:lsdException w:qFormat="1" w:uiPriority="99" w:semiHidden="0" w:name="Normal Table"/>
     <w:lsdException w:uiPriority="99" w:name="annotation subject"/>
     <w:lsdException w:uiPriority="99" w:name="Table Simple 1"/>
     <w:lsdException w:uiPriority="99" w:name="Table Simple 2"/>
@@ -13475,11 +13475,13 @@
   <w:style w:type="character" w:default="1" w:styleId="3">
     <w:name w:val="Default Paragraph Font"/>
     <w:unhideWhenUsed/>
+    <w:qFormat/>
     <w:uiPriority w:val="1"/>
   </w:style>
   <w:style w:type="table" w:default="1" w:styleId="5">
     <w:name w:val="Normal Table"/>
     <w:unhideWhenUsed/>
+    <w:qFormat/>
     <w:uiPriority w:val="99"/>
     <w:tblPr>
       <w:tblLayout w:type="fixed"/>
